--- a/Information.docx
+++ b/Information.docx
@@ -7,6 +7,33 @@
         <w:spacing w:before="240"/>
         <w:outlineLvl w:val="0"/>
         <w:rPr>
+          <w:rFonts w:ascii="Al Bayan Plain" w:eastAsia="Times New Roman" w:hAnsi="Al Bayan Plain" w:cs="Times New Roman"/>
+          <w:b/>
+          <w:bCs/>
+          <w:color w:val="294860"/>
+          <w:kern w:val="36"/>
+          <w:sz w:val="48"/>
+          <w:szCs w:val="48"/>
+          <w:lang w:val="en-US"/>
+        </w:rPr>
+      </w:pPr>
+      <w:proofErr w:type="spellStart"/>
+      <w:r>
+        <w:rPr>
+          <w:rFonts w:ascii="Calibri" w:eastAsia="Calibri" w:hAnsi="Calibri" w:cs="Calibri"/>
+          <w:b/>
+          <w:bCs/>
+          <w:color w:val="294860"/>
+          <w:kern w:val="36"/>
+          <w:sz w:val="48"/>
+          <w:szCs w:val="48"/>
+          <w:lang w:val="en-US"/>
+        </w:rPr>
+        <w:t>Udacity</w:t>
+      </w:r>
+      <w:proofErr w:type="spellEnd"/>
+      <w:r>
+        <w:rPr>
           <w:rFonts w:ascii="Al Bayan Plain" w:eastAsia="Times New Roman" w:hAnsi="Al Bayan Plain" w:cs="Times New Roman" w:hint="cs"/>
           <w:b/>
           <w:bCs/>
@@ -16,8 +43,8 @@
           <w:szCs w:val="48"/>
           <w:lang w:val="en-US"/>
         </w:rPr>
-      </w:pPr>
-      <w:proofErr w:type="spellStart"/>
+        <w:t xml:space="preserve"> </w:t>
+      </w:r>
       <w:r>
         <w:rPr>
           <w:rFonts w:ascii="Calibri" w:eastAsia="Calibri" w:hAnsi="Calibri" w:cs="Calibri"/>
@@ -29,9 +56,8 @@
           <w:szCs w:val="48"/>
           <w:lang w:val="en-US"/>
         </w:rPr>
-        <w:t>Udacity</w:t>
-      </w:r>
-      <w:proofErr w:type="spellEnd"/>
+        <w:t>Android</w:t>
+      </w:r>
       <w:r>
         <w:rPr>
           <w:rFonts w:ascii="Al Bayan Plain" w:eastAsia="Times New Roman" w:hAnsi="Al Bayan Plain" w:cs="Times New Roman" w:hint="cs"/>
@@ -56,7 +82,7 @@
           <w:szCs w:val="48"/>
           <w:lang w:val="en-US"/>
         </w:rPr>
-        <w:t>Android</w:t>
+        <w:t>Developer</w:t>
       </w:r>
       <w:r>
         <w:rPr>
@@ -82,7 +108,7 @@
           <w:szCs w:val="48"/>
           <w:lang w:val="en-US"/>
         </w:rPr>
-        <w:t>Developer</w:t>
+        <w:t>Nanodegree</w:t>
       </w:r>
       <w:r>
         <w:rPr>
@@ -95,7 +121,7 @@
           <w:szCs w:val="48"/>
           <w:lang w:val="en-US"/>
         </w:rPr>
-        <w:t xml:space="preserve"> </w:t>
+        <w:t xml:space="preserve"> - </w:t>
       </w:r>
       <w:r>
         <w:rPr>
@@ -108,7 +134,7 @@
           <w:szCs w:val="48"/>
           <w:lang w:val="en-US"/>
         </w:rPr>
-        <w:t>Nanodegree</w:t>
+        <w:t>Core</w:t>
       </w:r>
       <w:r>
         <w:rPr>
@@ -121,7 +147,7 @@
           <w:szCs w:val="48"/>
           <w:lang w:val="en-US"/>
         </w:rPr>
-        <w:t xml:space="preserve"> - </w:t>
+        <w:t xml:space="preserve"> </w:t>
       </w:r>
       <w:r>
         <w:rPr>
@@ -134,7 +160,7 @@
           <w:szCs w:val="48"/>
           <w:lang w:val="en-US"/>
         </w:rPr>
-        <w:t>Core</w:t>
+        <w:t>App</w:t>
       </w:r>
       <w:r>
         <w:rPr>
@@ -160,7 +186,7 @@
           <w:szCs w:val="48"/>
           <w:lang w:val="en-US"/>
         </w:rPr>
-        <w:t>App</w:t>
+        <w:t>Quality</w:t>
       </w:r>
       <w:r>
         <w:rPr>
@@ -186,32 +212,6 @@
           <w:szCs w:val="48"/>
           <w:lang w:val="en-US"/>
         </w:rPr>
-        <w:t>Quality</w:t>
-      </w:r>
-      <w:r>
-        <w:rPr>
-          <w:rFonts w:ascii="Al Bayan Plain" w:eastAsia="Times New Roman" w:hAnsi="Al Bayan Plain" w:cs="Times New Roman" w:hint="cs"/>
-          <w:b/>
-          <w:bCs/>
-          <w:color w:val="294860"/>
-          <w:kern w:val="36"/>
-          <w:sz w:val="48"/>
-          <w:szCs w:val="48"/>
-          <w:lang w:val="en-US"/>
-        </w:rPr>
-        <w:t xml:space="preserve"> </w:t>
-      </w:r>
-      <w:r>
-        <w:rPr>
-          <w:rFonts w:ascii="Calibri" w:eastAsia="Calibri" w:hAnsi="Calibri" w:cs="Calibri"/>
-          <w:b/>
-          <w:bCs/>
-          <w:color w:val="294860"/>
-          <w:kern w:val="36"/>
-          <w:sz w:val="48"/>
-          <w:szCs w:val="48"/>
-          <w:lang w:val="en-US"/>
-        </w:rPr>
         <w:t>Guidelines</w:t>
       </w:r>
     </w:p>
@@ -220,7 +220,7 @@
         <w:spacing w:before="240"/>
         <w:outlineLvl w:val="1"/>
         <w:rPr>
-          <w:rFonts w:ascii="Al Bayan Plain" w:eastAsia="Times New Roman" w:hAnsi="Al Bayan Plain" w:cs="Times New Roman" w:hint="cs"/>
+          <w:rFonts w:ascii="Al Bayan Plain" w:eastAsia="Times New Roman" w:hAnsi="Al Bayan Plain" w:cs="Times New Roman"/>
           <w:b/>
           <w:bCs/>
           <w:color w:val="307699"/>
@@ -246,7 +246,7 @@
       <w:pPr>
         <w:spacing w:after="240"/>
         <w:rPr>
-          <w:rFonts w:ascii="Al Bayan Plain" w:hAnsi="Al Bayan Plain" w:cs="Times New Roman" w:hint="cs"/>
+          <w:rFonts w:ascii="Al Bayan Plain" w:hAnsi="Al Bayan Plain" w:cs="Times New Roman"/>
           <w:lang w:val="en-US"/>
         </w:rPr>
       </w:pPr>
@@ -1173,7 +1173,7 @@
               <w:jc w:val="center"/>
               <w:outlineLvl w:val="1"/>
               <w:rPr>
-                <w:rFonts w:ascii="Al Bayan Plain" w:eastAsia="Times New Roman" w:hAnsi="Al Bayan Plain" w:cs="Times New Roman" w:hint="cs"/>
+                <w:rFonts w:ascii="Al Bayan Plain" w:eastAsia="Times New Roman" w:hAnsi="Al Bayan Plain" w:cs="Times New Roman"/>
                 <w:b/>
                 <w:bCs/>
                 <w:color w:val="307699"/>
@@ -1317,7 +1317,7 @@
             <w:pPr>
               <w:outlineLvl w:val="2"/>
               <w:rPr>
-                <w:rFonts w:ascii="Al Bayan Plain" w:eastAsia="Times New Roman" w:hAnsi="Al Bayan Plain" w:cs="Times New Roman" w:hint="cs"/>
+                <w:rFonts w:ascii="Al Bayan Plain" w:eastAsia="Times New Roman" w:hAnsi="Al Bayan Plain" w:cs="Times New Roman"/>
                 <w:b/>
                 <w:bCs/>
                 <w:color w:val="303030"/>
@@ -1392,7 +1392,7 @@
               </w:numPr>
               <w:spacing w:before="100" w:beforeAutospacing="1" w:after="100" w:afterAutospacing="1"/>
               <w:rPr>
-                <w:rFonts w:ascii="Al Bayan Plain" w:eastAsia="Times New Roman" w:hAnsi="Al Bayan Plain" w:cs="Times New Roman" w:hint="cs"/>
+                <w:rFonts w:ascii="Al Bayan Plain" w:eastAsia="Times New Roman" w:hAnsi="Al Bayan Plain" w:cs="Times New Roman"/>
                 <w:lang w:val="en-US"/>
               </w:rPr>
             </w:pPr>
@@ -1629,7 +1629,7 @@
               </w:numPr>
               <w:spacing w:before="100" w:beforeAutospacing="1" w:after="100" w:afterAutospacing="1"/>
               <w:rPr>
-                <w:rFonts w:ascii="Al Bayan Plain" w:eastAsia="Times New Roman" w:hAnsi="Al Bayan Plain" w:cs="Times New Roman" w:hint="cs"/>
+                <w:rFonts w:ascii="Al Bayan Plain" w:eastAsia="Times New Roman" w:hAnsi="Al Bayan Plain" w:cs="Times New Roman"/>
                 <w:lang w:val="en-US"/>
               </w:rPr>
             </w:pPr>
@@ -1954,7 +1954,7 @@
             <w:pPr>
               <w:outlineLvl w:val="2"/>
               <w:rPr>
-                <w:rFonts w:ascii="Al Bayan Plain" w:eastAsia="Times New Roman" w:hAnsi="Al Bayan Plain" w:cs="Times New Roman" w:hint="cs"/>
+                <w:rFonts w:ascii="Al Bayan Plain" w:eastAsia="Times New Roman" w:hAnsi="Al Bayan Plain" w:cs="Times New Roman"/>
                 <w:b/>
                 <w:bCs/>
                 <w:color w:val="303030"/>
@@ -2005,7 +2005,7 @@
               </w:numPr>
               <w:spacing w:before="100" w:beforeAutospacing="1" w:after="100" w:afterAutospacing="1"/>
               <w:rPr>
-                <w:rFonts w:ascii="Al Bayan Plain" w:eastAsia="Times New Roman" w:hAnsi="Al Bayan Plain" w:cs="Times New Roman" w:hint="cs"/>
+                <w:rFonts w:ascii="Al Bayan Plain" w:eastAsia="Times New Roman" w:hAnsi="Al Bayan Plain" w:cs="Times New Roman"/>
                 <w:lang w:val="en-US"/>
               </w:rPr>
             </w:pPr>
@@ -2298,7 +2298,7 @@
               </w:numPr>
               <w:spacing w:before="100" w:beforeAutospacing="1" w:after="100" w:afterAutospacing="1"/>
               <w:rPr>
-                <w:rFonts w:ascii="Al Bayan Plain" w:eastAsia="Times New Roman" w:hAnsi="Al Bayan Plain" w:cs="Times New Roman" w:hint="cs"/>
+                <w:rFonts w:ascii="Al Bayan Plain" w:eastAsia="Times New Roman" w:hAnsi="Al Bayan Plain" w:cs="Times New Roman"/>
                 <w:lang w:val="en-US"/>
               </w:rPr>
             </w:pPr>
@@ -2423,7 +2423,7 @@
               </w:numPr>
               <w:spacing w:before="100" w:beforeAutospacing="1" w:after="100" w:afterAutospacing="1"/>
               <w:rPr>
-                <w:rFonts w:ascii="Al Bayan Plain" w:eastAsia="Times New Roman" w:hAnsi="Al Bayan Plain" w:cs="Times New Roman" w:hint="cs"/>
+                <w:rFonts w:ascii="Al Bayan Plain" w:eastAsia="Times New Roman" w:hAnsi="Al Bayan Plain" w:cs="Times New Roman"/>
                 <w:lang w:val="en-US"/>
               </w:rPr>
             </w:pPr>
@@ -2666,7 +2666,7 @@
               <w:jc w:val="center"/>
               <w:outlineLvl w:val="1"/>
               <w:rPr>
-                <w:rFonts w:ascii="Al Bayan Plain" w:eastAsia="Times New Roman" w:hAnsi="Al Bayan Plain" w:cs="Times New Roman" w:hint="cs"/>
+                <w:rFonts w:ascii="Al Bayan Plain" w:eastAsia="Times New Roman" w:hAnsi="Al Bayan Plain" w:cs="Times New Roman"/>
                 <w:b/>
                 <w:bCs/>
                 <w:color w:val="307699"/>
@@ -2714,7 +2714,7 @@
             <w:pPr>
               <w:outlineLvl w:val="2"/>
               <w:rPr>
-                <w:rFonts w:ascii="Al Bayan Plain" w:eastAsia="Times New Roman" w:hAnsi="Al Bayan Plain" w:cs="Times New Roman" w:hint="cs"/>
+                <w:rFonts w:ascii="Al Bayan Plain" w:eastAsia="Times New Roman" w:hAnsi="Al Bayan Plain" w:cs="Times New Roman"/>
                 <w:b/>
                 <w:bCs/>
                 <w:color w:val="303030"/>
@@ -2765,7 +2765,7 @@
               </w:numPr>
               <w:spacing w:before="100" w:beforeAutospacing="1" w:after="100" w:afterAutospacing="1"/>
               <w:rPr>
-                <w:rFonts w:ascii="Al Bayan Plain" w:eastAsia="Times New Roman" w:hAnsi="Al Bayan Plain" w:cs="Times New Roman" w:hint="cs"/>
+                <w:rFonts w:ascii="Al Bayan Plain" w:eastAsia="Times New Roman" w:hAnsi="Al Bayan Plain" w:cs="Times New Roman"/>
                 <w:lang w:val="en-US"/>
               </w:rPr>
             </w:pPr>
@@ -3072,7 +3072,7 @@
               </w:numPr>
               <w:spacing w:before="100" w:beforeAutospacing="1" w:after="100" w:afterAutospacing="1"/>
               <w:rPr>
-                <w:rFonts w:ascii="Al Bayan Plain" w:eastAsia="Times New Roman" w:hAnsi="Al Bayan Plain" w:cs="Times New Roman" w:hint="cs"/>
+                <w:rFonts w:ascii="Al Bayan Plain" w:eastAsia="Times New Roman" w:hAnsi="Al Bayan Plain" w:cs="Times New Roman"/>
                 <w:lang w:val="en-US"/>
               </w:rPr>
             </w:pPr>
@@ -3467,7 +3467,7 @@
             <w:pPr>
               <w:outlineLvl w:val="2"/>
               <w:rPr>
-                <w:rFonts w:ascii="Al Bayan Plain" w:eastAsia="Times New Roman" w:hAnsi="Al Bayan Plain" w:cs="Times New Roman" w:hint="cs"/>
+                <w:rFonts w:ascii="Al Bayan Plain" w:eastAsia="Times New Roman" w:hAnsi="Al Bayan Plain" w:cs="Times New Roman"/>
                 <w:b/>
                 <w:bCs/>
                 <w:color w:val="303030"/>
@@ -3566,7 +3566,7 @@
               </w:numPr>
               <w:spacing w:before="100" w:beforeAutospacing="1" w:after="100" w:afterAutospacing="1"/>
               <w:rPr>
-                <w:rFonts w:ascii="Al Bayan Plain" w:eastAsia="Times New Roman" w:hAnsi="Al Bayan Plain" w:cs="Times New Roman" w:hint="cs"/>
+                <w:rFonts w:ascii="Al Bayan Plain" w:eastAsia="Times New Roman" w:hAnsi="Al Bayan Plain" w:cs="Times New Roman"/>
                 <w:lang w:val="en-US"/>
               </w:rPr>
             </w:pPr>
@@ -3970,7 +3970,7 @@
               </w:numPr>
               <w:spacing w:before="100" w:beforeAutospacing="1" w:after="100" w:afterAutospacing="1"/>
               <w:rPr>
-                <w:rFonts w:ascii="Al Bayan Plain" w:eastAsia="Times New Roman" w:hAnsi="Al Bayan Plain" w:cs="Times New Roman" w:hint="cs"/>
+                <w:rFonts w:ascii="Al Bayan Plain" w:eastAsia="Times New Roman" w:hAnsi="Al Bayan Plain" w:cs="Times New Roman"/>
                 <w:lang w:val="en-US"/>
               </w:rPr>
             </w:pPr>
@@ -4138,7 +4138,7 @@
               </w:numPr>
               <w:spacing w:before="100" w:beforeAutospacing="1" w:after="100" w:afterAutospacing="1"/>
               <w:rPr>
-                <w:rFonts w:ascii="Al Bayan Plain" w:eastAsia="Times New Roman" w:hAnsi="Al Bayan Plain" w:cs="Times New Roman" w:hint="cs"/>
+                <w:rFonts w:ascii="Al Bayan Plain" w:eastAsia="Times New Roman" w:hAnsi="Al Bayan Plain" w:cs="Times New Roman"/>
                 <w:lang w:val="en-US"/>
               </w:rPr>
             </w:pPr>
@@ -4305,7 +4305,7 @@
               </w:numPr>
               <w:spacing w:before="100" w:beforeAutospacing="1" w:after="100" w:afterAutospacing="1"/>
               <w:rPr>
-                <w:rFonts w:ascii="Al Bayan Plain" w:eastAsia="Times New Roman" w:hAnsi="Al Bayan Plain" w:cs="Times New Roman" w:hint="cs"/>
+                <w:rFonts w:ascii="Al Bayan Plain" w:eastAsia="Times New Roman" w:hAnsi="Al Bayan Plain" w:cs="Times New Roman"/>
                 <w:lang w:val="en-US"/>
               </w:rPr>
             </w:pPr>
@@ -4416,7 +4416,7 @@
               </w:numPr>
               <w:spacing w:before="100" w:beforeAutospacing="1" w:after="100" w:afterAutospacing="1"/>
               <w:rPr>
-                <w:rFonts w:ascii="Al Bayan Plain" w:eastAsia="Times New Roman" w:hAnsi="Al Bayan Plain" w:cs="Times New Roman" w:hint="cs"/>
+                <w:rFonts w:ascii="Al Bayan Plain" w:eastAsia="Times New Roman" w:hAnsi="Al Bayan Plain" w:cs="Times New Roman"/>
                 <w:lang w:val="en-US"/>
               </w:rPr>
             </w:pPr>
@@ -4527,7 +4527,7 @@
               </w:numPr>
               <w:spacing w:before="100" w:beforeAutospacing="1" w:after="100" w:afterAutospacing="1"/>
               <w:rPr>
-                <w:rFonts w:ascii="Al Bayan Plain" w:eastAsia="Times New Roman" w:hAnsi="Al Bayan Plain" w:cs="Times New Roman" w:hint="cs"/>
+                <w:rFonts w:ascii="Al Bayan Plain" w:eastAsia="Times New Roman" w:hAnsi="Al Bayan Plain" w:cs="Times New Roman"/>
                 <w:lang w:val="en-US"/>
               </w:rPr>
             </w:pPr>
@@ -4932,7 +4932,7 @@
               </w:numPr>
               <w:spacing w:before="100" w:beforeAutospacing="1" w:after="100" w:afterAutospacing="1"/>
               <w:rPr>
-                <w:rFonts w:ascii="Al Bayan Plain" w:eastAsia="Times New Roman" w:hAnsi="Al Bayan Plain" w:cs="Times New Roman" w:hint="cs"/>
+                <w:rFonts w:ascii="Al Bayan Plain" w:eastAsia="Times New Roman" w:hAnsi="Al Bayan Plain" w:cs="Times New Roman"/>
                 <w:lang w:val="en-US"/>
               </w:rPr>
             </w:pPr>
@@ -5301,7 +5301,7 @@
               <w:jc w:val="center"/>
               <w:outlineLvl w:val="1"/>
               <w:rPr>
-                <w:rFonts w:ascii="Al Bayan Plain" w:eastAsia="Times New Roman" w:hAnsi="Al Bayan Plain" w:cs="Times New Roman" w:hint="cs"/>
+                <w:rFonts w:ascii="Al Bayan Plain" w:eastAsia="Times New Roman" w:hAnsi="Al Bayan Plain" w:cs="Times New Roman"/>
                 <w:b/>
                 <w:bCs/>
                 <w:color w:val="307699"/>
@@ -5398,7 +5398,7 @@
             <w:pPr>
               <w:outlineLvl w:val="2"/>
               <w:rPr>
-                <w:rFonts w:ascii="Al Bayan Plain" w:eastAsia="Times New Roman" w:hAnsi="Al Bayan Plain" w:cs="Times New Roman" w:hint="cs"/>
+                <w:rFonts w:ascii="Al Bayan Plain" w:eastAsia="Times New Roman" w:hAnsi="Al Bayan Plain" w:cs="Times New Roman"/>
                 <w:b/>
                 <w:bCs/>
                 <w:color w:val="303030"/>
@@ -5449,7 +5449,7 @@
               </w:numPr>
               <w:spacing w:before="100" w:beforeAutospacing="1" w:after="100" w:afterAutospacing="1"/>
               <w:rPr>
-                <w:rFonts w:ascii="Al Bayan Plain" w:eastAsia="Times New Roman" w:hAnsi="Al Bayan Plain" w:cs="Times New Roman" w:hint="cs"/>
+                <w:rFonts w:ascii="Al Bayan Plain" w:eastAsia="Times New Roman" w:hAnsi="Al Bayan Plain" w:cs="Times New Roman"/>
                 <w:lang w:val="en-US"/>
               </w:rPr>
             </w:pPr>
@@ -5692,7 +5692,7 @@
               <w:jc w:val="center"/>
               <w:outlineLvl w:val="1"/>
               <w:rPr>
-                <w:rFonts w:ascii="Al Bayan Plain" w:eastAsia="Times New Roman" w:hAnsi="Al Bayan Plain" w:cs="Times New Roman" w:hint="cs"/>
+                <w:rFonts w:ascii="Al Bayan Plain" w:eastAsia="Times New Roman" w:hAnsi="Al Bayan Plain" w:cs="Times New Roman"/>
                 <w:b/>
                 <w:bCs/>
                 <w:color w:val="307699"/>
@@ -5764,7 +5764,7 @@
             <w:pPr>
               <w:outlineLvl w:val="2"/>
               <w:rPr>
-                <w:rFonts w:ascii="Al Bayan Plain" w:eastAsia="Times New Roman" w:hAnsi="Al Bayan Plain" w:cs="Times New Roman" w:hint="cs"/>
+                <w:rFonts w:ascii="Al Bayan Plain" w:eastAsia="Times New Roman" w:hAnsi="Al Bayan Plain" w:cs="Times New Roman"/>
                 <w:b/>
                 <w:bCs/>
                 <w:color w:val="303030"/>
@@ -5839,7 +5839,7 @@
               </w:numPr>
               <w:spacing w:before="100" w:beforeAutospacing="1" w:after="100" w:afterAutospacing="1"/>
               <w:rPr>
-                <w:rFonts w:ascii="Al Bayan Plain" w:eastAsia="Times New Roman" w:hAnsi="Al Bayan Plain" w:cs="Times New Roman" w:hint="cs"/>
+                <w:rFonts w:ascii="Al Bayan Plain" w:eastAsia="Times New Roman" w:hAnsi="Al Bayan Plain" w:cs="Times New Roman"/>
                 <w:lang w:val="en-US"/>
               </w:rPr>
             </w:pPr>
@@ -5950,7 +5950,7 @@
               </w:numPr>
               <w:spacing w:before="100" w:beforeAutospacing="1" w:after="100" w:afterAutospacing="1"/>
               <w:rPr>
-                <w:rFonts w:ascii="Al Bayan Plain" w:eastAsia="Times New Roman" w:hAnsi="Al Bayan Plain" w:cs="Times New Roman" w:hint="cs"/>
+                <w:rFonts w:ascii="Al Bayan Plain" w:eastAsia="Times New Roman" w:hAnsi="Al Bayan Plain" w:cs="Times New Roman"/>
                 <w:lang w:val="en-US"/>
               </w:rPr>
             </w:pPr>
@@ -6109,7 +6109,7 @@
               </w:numPr>
               <w:spacing w:before="100" w:beforeAutospacing="1" w:after="100" w:afterAutospacing="1"/>
               <w:rPr>
-                <w:rFonts w:ascii="Al Bayan Plain" w:eastAsia="Times New Roman" w:hAnsi="Al Bayan Plain" w:cs="Times New Roman" w:hint="cs"/>
+                <w:rFonts w:ascii="Al Bayan Plain" w:eastAsia="Times New Roman" w:hAnsi="Al Bayan Plain" w:cs="Times New Roman"/>
                 <w:lang w:val="en-US"/>
               </w:rPr>
             </w:pPr>
@@ -6232,41 +6232,42 @@
     <w:p>
       <w:pPr>
         <w:rPr>
-          <w:rFonts w:ascii="Al Bayan Plain" w:hAnsi="Al Bayan Plain" w:hint="cs"/>
+          <w:rFonts w:ascii="Al Bayan Plain" w:hAnsi="Al Bayan Plain"/>
         </w:rPr>
       </w:pPr>
     </w:p>
     <w:p>
       <w:pPr>
         <w:rPr>
-          <w:rFonts w:ascii="Al Bayan Plain" w:hAnsi="Al Bayan Plain" w:hint="cs"/>
+          <w:rFonts w:ascii="Al Bayan Plain" w:hAnsi="Al Bayan Plain"/>
         </w:rPr>
       </w:pPr>
     </w:p>
     <w:p>
       <w:pPr>
         <w:rPr>
-          <w:rFonts w:ascii="Al Bayan Plain" w:hAnsi="Al Bayan Plain" w:hint="cs"/>
+          <w:rFonts w:ascii="Al Bayan Plain" w:hAnsi="Al Bayan Plain"/>
         </w:rPr>
       </w:pPr>
     </w:p>
     <w:p>
       <w:pPr>
         <w:rPr>
-          <w:rFonts w:ascii="Al Bayan Plain" w:hAnsi="Al Bayan Plain" w:hint="cs"/>
+          <w:rFonts w:ascii="Al Bayan Plain" w:hAnsi="Al Bayan Plain"/>
         </w:rPr>
       </w:pPr>
     </w:p>
     <w:p>
       <w:pPr>
         <w:rPr>
-          <w:rFonts w:ascii="Al Bayan Plain" w:hAnsi="Al Bayan Plain" w:cs="Times New Roman" w:hint="cs"/>
+          <w:rFonts w:ascii="Al Bayan Plain" w:hAnsi="Al Bayan Plain" w:cs="Times New Roman"/>
           <w:color w:val="000000"/>
           <w:sz w:val="42"/>
           <w:szCs w:val="42"/>
           <w:lang w:val="en-US"/>
         </w:rPr>
       </w:pPr>
+      <w:bookmarkStart w:id="0" w:name="_GoBack"/>
       <w:r>
         <w:rPr>
           <w:rFonts w:ascii="Calibri" w:eastAsia="Calibri" w:hAnsi="Calibri" w:cs="Calibri"/>
@@ -6403,7 +6404,7 @@
         <w:spacing w:before="100" w:beforeAutospacing="1" w:after="100" w:afterAutospacing="1"/>
         <w:outlineLvl w:val="1"/>
         <w:rPr>
-          <w:rFonts w:ascii="Al Bayan Plain" w:eastAsia="Times New Roman" w:hAnsi="Al Bayan Plain" w:cs="Times New Roman" w:hint="cs"/>
+          <w:rFonts w:ascii="Al Bayan Plain" w:eastAsia="Times New Roman" w:hAnsi="Al Bayan Plain" w:cs="Times New Roman"/>
           <w:b/>
           <w:bCs/>
           <w:color w:val="000000"/>
@@ -6449,7 +6450,7 @@
         <w:ind w:right="6120"/>
         <w:outlineLvl w:val="2"/>
         <w:rPr>
-          <w:rFonts w:ascii="Al Bayan Plain" w:eastAsia="Times New Roman" w:hAnsi="Al Bayan Plain" w:cs="Times New Roman" w:hint="cs"/>
+          <w:rFonts w:ascii="Al Bayan Plain" w:eastAsia="Times New Roman" w:hAnsi="Al Bayan Plain" w:cs="Times New Roman"/>
           <w:b/>
           <w:bCs/>
           <w:color w:val="666666"/>
@@ -6520,7 +6521,7 @@
     <w:p>
       <w:pPr>
         <w:rPr>
-          <w:rFonts w:ascii="Al Bayan Plain" w:hAnsi="Al Bayan Plain" w:cs="Arial" w:hint="cs"/>
+          <w:rFonts w:ascii="Al Bayan Plain" w:hAnsi="Al Bayan Plain" w:cs="Arial"/>
           <w:color w:val="000000"/>
           <w:sz w:val="22"/>
           <w:szCs w:val="22"/>
@@ -6908,7 +6909,7 @@
             <w:pPr>
               <w:jc w:val="center"/>
               <w:rPr>
-                <w:rFonts w:ascii="Al Bayan Plain" w:hAnsi="Al Bayan Plain" w:cs="Arial" w:hint="cs"/>
+                <w:rFonts w:ascii="Al Bayan Plain" w:hAnsi="Al Bayan Plain" w:cs="Arial"/>
                 <w:color w:val="000000"/>
                 <w:sz w:val="22"/>
                 <w:szCs w:val="22"/>
@@ -6953,7 +6954,7 @@
             <w:pPr>
               <w:jc w:val="center"/>
               <w:rPr>
-                <w:rFonts w:ascii="Al Bayan Plain" w:hAnsi="Al Bayan Plain" w:cs="Arial" w:hint="cs"/>
+                <w:rFonts w:ascii="Al Bayan Plain" w:hAnsi="Al Bayan Plain" w:cs="Arial"/>
                 <w:color w:val="000000"/>
                 <w:sz w:val="22"/>
                 <w:szCs w:val="22"/>
@@ -7076,7 +7077,7 @@
             <w:pPr>
               <w:jc w:val="center"/>
               <w:rPr>
-                <w:rFonts w:ascii="Al Bayan Plain" w:hAnsi="Al Bayan Plain" w:cs="Arial" w:hint="cs"/>
+                <w:rFonts w:ascii="Al Bayan Plain" w:hAnsi="Al Bayan Plain" w:cs="Arial"/>
                 <w:color w:val="000000"/>
                 <w:sz w:val="22"/>
                 <w:szCs w:val="22"/>
@@ -7152,7 +7153,7 @@
               <w:spacing w:before="100" w:beforeAutospacing="1" w:after="100" w:afterAutospacing="1"/>
               <w:outlineLvl w:val="2"/>
               <w:rPr>
-                <w:rFonts w:ascii="Al Bayan Plain" w:eastAsia="Times New Roman" w:hAnsi="Al Bayan Plain" w:cs="Times New Roman" w:hint="cs"/>
+                <w:rFonts w:ascii="Al Bayan Plain" w:eastAsia="Times New Roman" w:hAnsi="Al Bayan Plain" w:cs="Times New Roman"/>
                 <w:b/>
                 <w:bCs/>
                 <w:color w:val="666666"/>
@@ -7248,7 +7249,7 @@
           <w:p>
             <w:pPr>
               <w:rPr>
-                <w:rFonts w:ascii="Al Bayan Plain" w:eastAsia="Times New Roman" w:hAnsi="Al Bayan Plain" w:cs="Times New Roman" w:hint="cs"/>
+                <w:rFonts w:ascii="Al Bayan Plain" w:eastAsia="Times New Roman" w:hAnsi="Al Bayan Plain" w:cs="Times New Roman"/>
                 <w:color w:val="666666"/>
                 <w:lang w:val="en-US"/>
               </w:rPr>
@@ -7276,7 +7277,7 @@
           <w:p>
             <w:pPr>
               <w:rPr>
-                <w:rFonts w:ascii="Al Bayan Plain" w:eastAsia="Times New Roman" w:hAnsi="Al Bayan Plain" w:cs="Times New Roman" w:hint="cs"/>
+                <w:rFonts w:ascii="Al Bayan Plain" w:eastAsia="Times New Roman" w:hAnsi="Al Bayan Plain" w:cs="Times New Roman"/>
                 <w:sz w:val="20"/>
                 <w:szCs w:val="20"/>
                 <w:lang w:val="en-US"/>
@@ -7310,7 +7311,7 @@
           <w:p>
             <w:pPr>
               <w:rPr>
-                <w:rFonts w:ascii="Al Bayan Plain" w:hAnsi="Al Bayan Plain" w:cs="Arial" w:hint="cs"/>
+                <w:rFonts w:ascii="Al Bayan Plain" w:hAnsi="Al Bayan Plain" w:cs="Arial"/>
                 <w:color w:val="000000"/>
                 <w:sz w:val="22"/>
                 <w:szCs w:val="22"/>
@@ -8165,7 +8166,7 @@
           <w:p>
             <w:pPr>
               <w:rPr>
-                <w:rFonts w:ascii="Al Bayan Plain" w:hAnsi="Al Bayan Plain" w:cs="Arial" w:hint="cs"/>
+                <w:rFonts w:ascii="Al Bayan Plain" w:hAnsi="Al Bayan Plain" w:cs="Arial"/>
                 <w:color w:val="000000"/>
                 <w:sz w:val="22"/>
                 <w:szCs w:val="22"/>
@@ -8195,7 +8196,7 @@
           <w:p>
             <w:pPr>
               <w:rPr>
-                <w:rFonts w:ascii="Al Bayan Plain" w:eastAsia="Times New Roman" w:hAnsi="Al Bayan Plain" w:cs="Times New Roman" w:hint="cs"/>
+                <w:rFonts w:ascii="Al Bayan Plain" w:eastAsia="Times New Roman" w:hAnsi="Al Bayan Plain" w:cs="Times New Roman"/>
                 <w:sz w:val="20"/>
                 <w:szCs w:val="20"/>
                 <w:lang w:val="en-US"/>
@@ -8210,7 +8211,7 @@
         <w:spacing w:before="100" w:beforeAutospacing="1" w:after="100" w:afterAutospacing="1"/>
         <w:outlineLvl w:val="2"/>
         <w:rPr>
-          <w:rFonts w:ascii="Al Bayan Plain" w:eastAsia="Times New Roman" w:hAnsi="Al Bayan Plain" w:cs="Times New Roman" w:hint="cs"/>
+          <w:rFonts w:ascii="Al Bayan Plain" w:eastAsia="Times New Roman" w:hAnsi="Al Bayan Plain" w:cs="Times New Roman"/>
           <w:b/>
           <w:bCs/>
           <w:color w:val="666666"/>
@@ -8257,7 +8258,7 @@
     <w:p>
       <w:pPr>
         <w:rPr>
-          <w:rFonts w:ascii="Al Bayan Plain" w:hAnsi="Al Bayan Plain" w:cs="Arial" w:hint="cs"/>
+          <w:rFonts w:ascii="Al Bayan Plain" w:hAnsi="Al Bayan Plain" w:cs="Arial"/>
           <w:color w:val="000000"/>
           <w:sz w:val="22"/>
           <w:szCs w:val="22"/>
@@ -8648,7 +8649,7 @@
             <w:pPr>
               <w:jc w:val="center"/>
               <w:rPr>
-                <w:rFonts w:ascii="Al Bayan Plain" w:hAnsi="Al Bayan Plain" w:cs="Arial" w:hint="cs"/>
+                <w:rFonts w:ascii="Al Bayan Plain" w:hAnsi="Al Bayan Plain" w:cs="Arial"/>
                 <w:color w:val="000000"/>
                 <w:sz w:val="22"/>
                 <w:szCs w:val="22"/>
@@ -8693,7 +8694,7 @@
             <w:pPr>
               <w:jc w:val="center"/>
               <w:rPr>
-                <w:rFonts w:ascii="Al Bayan Plain" w:hAnsi="Al Bayan Plain" w:cs="Arial" w:hint="cs"/>
+                <w:rFonts w:ascii="Al Bayan Plain" w:hAnsi="Al Bayan Plain" w:cs="Arial"/>
                 <w:color w:val="000000"/>
                 <w:sz w:val="22"/>
                 <w:szCs w:val="22"/>
@@ -8816,7 +8817,7 @@
             <w:pPr>
               <w:jc w:val="center"/>
               <w:rPr>
-                <w:rFonts w:ascii="Al Bayan Plain" w:hAnsi="Al Bayan Plain" w:cs="Arial" w:hint="cs"/>
+                <w:rFonts w:ascii="Al Bayan Plain" w:hAnsi="Al Bayan Plain" w:cs="Arial"/>
                 <w:color w:val="000000"/>
                 <w:sz w:val="22"/>
                 <w:szCs w:val="22"/>
@@ -8892,7 +8893,7 @@
               <w:spacing w:before="100" w:beforeAutospacing="1" w:after="100" w:afterAutospacing="1"/>
               <w:outlineLvl w:val="2"/>
               <w:rPr>
-                <w:rFonts w:ascii="Al Bayan Plain" w:eastAsia="Times New Roman" w:hAnsi="Al Bayan Plain" w:cs="Times New Roman" w:hint="cs"/>
+                <w:rFonts w:ascii="Al Bayan Plain" w:eastAsia="Times New Roman" w:hAnsi="Al Bayan Plain" w:cs="Times New Roman"/>
                 <w:b/>
                 <w:bCs/>
                 <w:color w:val="666666"/>
@@ -8977,7 +8978,7 @@
           <w:p>
             <w:pPr>
               <w:rPr>
-                <w:rFonts w:ascii="Al Bayan Plain" w:eastAsia="Times New Roman" w:hAnsi="Al Bayan Plain" w:cs="Times New Roman" w:hint="cs"/>
+                <w:rFonts w:ascii="Al Bayan Plain" w:eastAsia="Times New Roman" w:hAnsi="Al Bayan Plain" w:cs="Times New Roman"/>
                 <w:color w:val="666666"/>
                 <w:lang w:val="en-US"/>
               </w:rPr>
@@ -9005,7 +9006,7 @@
           <w:p>
             <w:pPr>
               <w:rPr>
-                <w:rFonts w:ascii="Al Bayan Plain" w:eastAsia="Times New Roman" w:hAnsi="Al Bayan Plain" w:cs="Times New Roman" w:hint="cs"/>
+                <w:rFonts w:ascii="Al Bayan Plain" w:eastAsia="Times New Roman" w:hAnsi="Al Bayan Plain" w:cs="Times New Roman"/>
                 <w:sz w:val="20"/>
                 <w:szCs w:val="20"/>
                 <w:lang w:val="en-US"/>
@@ -9040,7 +9041,7 @@
             <w:pPr>
               <w:ind w:left="-16" w:hanging="16"/>
               <w:rPr>
-                <w:rFonts w:ascii="Al Bayan Plain" w:hAnsi="Al Bayan Plain" w:cs="Arial" w:hint="cs"/>
+                <w:rFonts w:ascii="Al Bayan Plain" w:hAnsi="Al Bayan Plain" w:cs="Arial"/>
                 <w:color w:val="000000"/>
                 <w:sz w:val="22"/>
                 <w:szCs w:val="22"/>
@@ -9390,7 +9391,7 @@
           <w:p>
             <w:pPr>
               <w:rPr>
-                <w:rFonts w:ascii="Al Bayan Plain" w:hAnsi="Al Bayan Plain" w:cs="Arial" w:hint="cs"/>
+                <w:rFonts w:ascii="Al Bayan Plain" w:hAnsi="Al Bayan Plain" w:cs="Arial"/>
                 <w:color w:val="000000"/>
                 <w:sz w:val="22"/>
                 <w:szCs w:val="22"/>
@@ -9420,7 +9421,7 @@
           <w:p>
             <w:pPr>
               <w:rPr>
-                <w:rFonts w:ascii="Al Bayan Plain" w:eastAsia="Times New Roman" w:hAnsi="Al Bayan Plain" w:cs="Times New Roman" w:hint="cs"/>
+                <w:rFonts w:ascii="Al Bayan Plain" w:eastAsia="Times New Roman" w:hAnsi="Al Bayan Plain" w:cs="Times New Roman"/>
                 <w:sz w:val="20"/>
                 <w:szCs w:val="20"/>
                 <w:lang w:val="en-US"/>
@@ -9455,7 +9456,7 @@
             <w:pPr>
               <w:ind w:left="-16" w:hanging="16"/>
               <w:rPr>
-                <w:rFonts w:ascii="Al Bayan Plain" w:hAnsi="Al Bayan Plain" w:cs="Arial" w:hint="cs"/>
+                <w:rFonts w:ascii="Al Bayan Plain" w:hAnsi="Al Bayan Plain" w:cs="Arial"/>
                 <w:color w:val="000000"/>
                 <w:sz w:val="22"/>
                 <w:szCs w:val="22"/>
@@ -9957,7 +9958,7 @@
           <w:p>
             <w:pPr>
               <w:rPr>
-                <w:rFonts w:ascii="Al Bayan Plain" w:hAnsi="Al Bayan Plain" w:cs="Arial" w:hint="cs"/>
+                <w:rFonts w:ascii="Al Bayan Plain" w:hAnsi="Al Bayan Plain" w:cs="Arial"/>
                 <w:color w:val="000000"/>
                 <w:sz w:val="22"/>
                 <w:szCs w:val="22"/>
@@ -9987,7 +9988,7 @@
           <w:p>
             <w:pPr>
               <w:rPr>
-                <w:rFonts w:ascii="Al Bayan Plain" w:eastAsia="Times New Roman" w:hAnsi="Al Bayan Plain" w:cs="Times New Roman" w:hint="cs"/>
+                <w:rFonts w:ascii="Al Bayan Plain" w:eastAsia="Times New Roman" w:hAnsi="Al Bayan Plain" w:cs="Times New Roman"/>
                 <w:sz w:val="20"/>
                 <w:szCs w:val="20"/>
                 <w:lang w:val="en-US"/>
@@ -10022,7 +10023,7 @@
             <w:pPr>
               <w:ind w:left="-16" w:hanging="16"/>
               <w:rPr>
-                <w:rFonts w:ascii="Al Bayan Plain" w:hAnsi="Al Bayan Plain" w:cs="Arial" w:hint="cs"/>
+                <w:rFonts w:ascii="Al Bayan Plain" w:hAnsi="Al Bayan Plain" w:cs="Arial"/>
                 <w:color w:val="000000"/>
                 <w:sz w:val="22"/>
                 <w:szCs w:val="22"/>
@@ -10282,7 +10283,7 @@
           <w:p>
             <w:pPr>
               <w:rPr>
-                <w:rFonts w:ascii="Al Bayan Plain" w:hAnsi="Al Bayan Plain" w:cs="Arial" w:hint="cs"/>
+                <w:rFonts w:ascii="Al Bayan Plain" w:hAnsi="Al Bayan Plain" w:cs="Arial"/>
                 <w:color w:val="000000"/>
                 <w:sz w:val="22"/>
                 <w:szCs w:val="22"/>
@@ -10312,7 +10313,7 @@
           <w:p>
             <w:pPr>
               <w:rPr>
-                <w:rFonts w:ascii="Al Bayan Plain" w:eastAsia="Times New Roman" w:hAnsi="Al Bayan Plain" w:cs="Times New Roman" w:hint="cs"/>
+                <w:rFonts w:ascii="Al Bayan Plain" w:eastAsia="Times New Roman" w:hAnsi="Al Bayan Plain" w:cs="Times New Roman"/>
                 <w:sz w:val="20"/>
                 <w:szCs w:val="20"/>
                 <w:lang w:val="en-US"/>
@@ -10347,7 +10348,7 @@
             <w:pPr>
               <w:ind w:left="-16"/>
               <w:rPr>
-                <w:rFonts w:ascii="Al Bayan Plain" w:hAnsi="Al Bayan Plain" w:cs="Arial" w:hint="cs"/>
+                <w:rFonts w:ascii="Al Bayan Plain" w:hAnsi="Al Bayan Plain" w:cs="Arial"/>
                 <w:color w:val="000000"/>
                 <w:sz w:val="22"/>
                 <w:szCs w:val="22"/>
@@ -10657,7 +10658,7 @@
           <w:p>
             <w:pPr>
               <w:rPr>
-                <w:rFonts w:ascii="Al Bayan Plain" w:hAnsi="Al Bayan Plain" w:cs="Arial" w:hint="cs"/>
+                <w:rFonts w:ascii="Al Bayan Plain" w:hAnsi="Al Bayan Plain" w:cs="Arial"/>
                 <w:color w:val="000000"/>
                 <w:sz w:val="22"/>
                 <w:szCs w:val="22"/>
@@ -10687,7 +10688,7 @@
           <w:p>
             <w:pPr>
               <w:rPr>
-                <w:rFonts w:ascii="Al Bayan Plain" w:eastAsia="Times New Roman" w:hAnsi="Al Bayan Plain" w:cs="Times New Roman" w:hint="cs"/>
+                <w:rFonts w:ascii="Al Bayan Plain" w:eastAsia="Times New Roman" w:hAnsi="Al Bayan Plain" w:cs="Times New Roman"/>
                 <w:sz w:val="20"/>
                 <w:szCs w:val="20"/>
                 <w:lang w:val="en-US"/>
@@ -10723,7 +10724,7 @@
               <w:spacing w:before="100" w:beforeAutospacing="1" w:after="100" w:afterAutospacing="1"/>
               <w:outlineLvl w:val="2"/>
               <w:rPr>
-                <w:rFonts w:ascii="Al Bayan Plain" w:eastAsia="Times New Roman" w:hAnsi="Al Bayan Plain" w:cs="Times New Roman" w:hint="cs"/>
+                <w:rFonts w:ascii="Al Bayan Plain" w:eastAsia="Times New Roman" w:hAnsi="Al Bayan Plain" w:cs="Times New Roman"/>
                 <w:b/>
                 <w:bCs/>
                 <w:color w:val="666666"/>
@@ -10818,7 +10819,7 @@
           <w:p>
             <w:pPr>
               <w:rPr>
-                <w:rFonts w:ascii="Al Bayan Plain" w:eastAsia="Times New Roman" w:hAnsi="Al Bayan Plain" w:cs="Times New Roman" w:hint="cs"/>
+                <w:rFonts w:ascii="Al Bayan Plain" w:eastAsia="Times New Roman" w:hAnsi="Al Bayan Plain" w:cs="Times New Roman"/>
                 <w:color w:val="666666"/>
                 <w:lang w:val="en-US"/>
               </w:rPr>
@@ -10846,7 +10847,7 @@
           <w:p>
             <w:pPr>
               <w:rPr>
-                <w:rFonts w:ascii="Al Bayan Plain" w:eastAsia="Times New Roman" w:hAnsi="Al Bayan Plain" w:cs="Times New Roman" w:hint="cs"/>
+                <w:rFonts w:ascii="Al Bayan Plain" w:eastAsia="Times New Roman" w:hAnsi="Al Bayan Plain" w:cs="Times New Roman"/>
                 <w:sz w:val="20"/>
                 <w:szCs w:val="20"/>
                 <w:lang w:val="en-US"/>
@@ -10880,7 +10881,7 @@
           <w:p>
             <w:pPr>
               <w:rPr>
-                <w:rFonts w:ascii="Al Bayan Plain" w:hAnsi="Al Bayan Plain" w:cs="Arial" w:hint="cs"/>
+                <w:rFonts w:ascii="Al Bayan Plain" w:hAnsi="Al Bayan Plain" w:cs="Arial"/>
                 <w:color w:val="000000"/>
                 <w:sz w:val="22"/>
                 <w:szCs w:val="22"/>
@@ -11270,7 +11271,7 @@
           <w:p>
             <w:pPr>
               <w:rPr>
-                <w:rFonts w:ascii="Al Bayan Plain" w:hAnsi="Al Bayan Plain" w:cs="Arial" w:hint="cs"/>
+                <w:rFonts w:ascii="Al Bayan Plain" w:hAnsi="Al Bayan Plain" w:cs="Arial"/>
                 <w:color w:val="000000"/>
                 <w:sz w:val="22"/>
                 <w:szCs w:val="22"/>
@@ -11300,7 +11301,7 @@
           <w:p>
             <w:pPr>
               <w:rPr>
-                <w:rFonts w:ascii="Al Bayan Plain" w:eastAsia="Times New Roman" w:hAnsi="Al Bayan Plain" w:cs="Times New Roman" w:hint="cs"/>
+                <w:rFonts w:ascii="Al Bayan Plain" w:eastAsia="Times New Roman" w:hAnsi="Al Bayan Plain" w:cs="Times New Roman"/>
                 <w:sz w:val="20"/>
                 <w:szCs w:val="20"/>
                 <w:lang w:val="en-US"/>
@@ -11334,7 +11335,7 @@
           <w:p>
             <w:pPr>
               <w:rPr>
-                <w:rFonts w:ascii="Al Bayan Plain" w:hAnsi="Al Bayan Plain" w:cs="Arial" w:hint="cs"/>
+                <w:rFonts w:ascii="Al Bayan Plain" w:hAnsi="Al Bayan Plain" w:cs="Arial"/>
                 <w:color w:val="000000"/>
                 <w:sz w:val="22"/>
                 <w:szCs w:val="22"/>
@@ -11614,7 +11615,7 @@
           <w:p>
             <w:pPr>
               <w:rPr>
-                <w:rFonts w:ascii="Al Bayan Plain" w:hAnsi="Al Bayan Plain" w:cs="Arial" w:hint="cs"/>
+                <w:rFonts w:ascii="Al Bayan Plain" w:hAnsi="Al Bayan Plain" w:cs="Arial"/>
                 <w:color w:val="000000"/>
                 <w:sz w:val="22"/>
                 <w:szCs w:val="22"/>
@@ -11644,7 +11645,7 @@
           <w:p>
             <w:pPr>
               <w:rPr>
-                <w:rFonts w:ascii="Al Bayan Plain" w:eastAsia="Times New Roman" w:hAnsi="Al Bayan Plain" w:cs="Times New Roman" w:hint="cs"/>
+                <w:rFonts w:ascii="Al Bayan Plain" w:eastAsia="Times New Roman" w:hAnsi="Al Bayan Plain" w:cs="Times New Roman"/>
                 <w:sz w:val="20"/>
                 <w:szCs w:val="20"/>
                 <w:lang w:val="en-US"/>
@@ -11680,7 +11681,7 @@
               <w:spacing w:before="100" w:beforeAutospacing="1" w:after="100" w:afterAutospacing="1"/>
               <w:outlineLvl w:val="2"/>
               <w:rPr>
-                <w:rFonts w:ascii="Al Bayan Plain" w:eastAsia="Times New Roman" w:hAnsi="Al Bayan Plain" w:cs="Times New Roman" w:hint="cs"/>
+                <w:rFonts w:ascii="Al Bayan Plain" w:eastAsia="Times New Roman" w:hAnsi="Al Bayan Plain" w:cs="Times New Roman"/>
                 <w:b/>
                 <w:bCs/>
                 <w:color w:val="666666"/>
@@ -11778,7 +11779,7 @@
           <w:p>
             <w:pPr>
               <w:rPr>
-                <w:rFonts w:ascii="Al Bayan Plain" w:eastAsia="Times New Roman" w:hAnsi="Al Bayan Plain" w:cs="Times New Roman" w:hint="cs"/>
+                <w:rFonts w:ascii="Al Bayan Plain" w:eastAsia="Times New Roman" w:hAnsi="Al Bayan Plain" w:cs="Times New Roman"/>
                 <w:color w:val="666666"/>
                 <w:lang w:val="en-US"/>
               </w:rPr>
@@ -11806,7 +11807,7 @@
           <w:p>
             <w:pPr>
               <w:rPr>
-                <w:rFonts w:ascii="Al Bayan Plain" w:eastAsia="Times New Roman" w:hAnsi="Al Bayan Plain" w:cs="Times New Roman" w:hint="cs"/>
+                <w:rFonts w:ascii="Al Bayan Plain" w:eastAsia="Times New Roman" w:hAnsi="Al Bayan Plain" w:cs="Times New Roman"/>
                 <w:sz w:val="20"/>
                 <w:szCs w:val="20"/>
                 <w:lang w:val="en-US"/>
@@ -11840,7 +11841,7 @@
           <w:p>
             <w:pPr>
               <w:rPr>
-                <w:rFonts w:ascii="Al Bayan Plain" w:hAnsi="Al Bayan Plain" w:cs="Arial" w:hint="cs"/>
+                <w:rFonts w:ascii="Al Bayan Plain" w:hAnsi="Al Bayan Plain" w:cs="Arial"/>
                 <w:color w:val="000000"/>
                 <w:sz w:val="22"/>
                 <w:szCs w:val="22"/>
@@ -12324,7 +12325,7 @@
           <w:p>
             <w:pPr>
               <w:rPr>
-                <w:rFonts w:ascii="Al Bayan Plain" w:hAnsi="Al Bayan Plain" w:cs="Arial" w:hint="cs"/>
+                <w:rFonts w:ascii="Al Bayan Plain" w:hAnsi="Al Bayan Plain" w:cs="Arial"/>
                 <w:color w:val="000000"/>
                 <w:sz w:val="22"/>
                 <w:szCs w:val="22"/>
@@ -12347,7 +12348,7 @@
           <w:p>
             <w:pPr>
               <w:rPr>
-                <w:rFonts w:ascii="Al Bayan Plain" w:hAnsi="Al Bayan Plain" w:cs="Arial" w:hint="cs"/>
+                <w:rFonts w:ascii="Al Bayan Plain" w:hAnsi="Al Bayan Plain" w:cs="Arial"/>
                 <w:color w:val="000000"/>
                 <w:sz w:val="22"/>
                 <w:szCs w:val="22"/>
@@ -13118,7 +13119,7 @@
           <w:p>
             <w:pPr>
               <w:rPr>
-                <w:rFonts w:ascii="Al Bayan Plain" w:hAnsi="Al Bayan Plain" w:cs="Arial" w:hint="cs"/>
+                <w:rFonts w:ascii="Al Bayan Plain" w:hAnsi="Al Bayan Plain" w:cs="Arial"/>
                 <w:color w:val="000000"/>
                 <w:sz w:val="22"/>
                 <w:szCs w:val="22"/>
@@ -13468,7 +13469,7 @@
           <w:p>
             <w:pPr>
               <w:rPr>
-                <w:rFonts w:ascii="Al Bayan Plain" w:eastAsia="Times New Roman" w:hAnsi="Al Bayan Plain" w:cs="Times New Roman" w:hint="cs"/>
+                <w:rFonts w:ascii="Al Bayan Plain" w:eastAsia="Times New Roman" w:hAnsi="Al Bayan Plain" w:cs="Times New Roman"/>
                 <w:color w:val="000000"/>
                 <w:sz w:val="27"/>
                 <w:szCs w:val="27"/>
@@ -13486,7 +13487,7 @@
           <w:p>
             <w:pPr>
               <w:rPr>
-                <w:rFonts w:ascii="Al Bayan Plain" w:eastAsia="Times New Roman" w:hAnsi="Al Bayan Plain" w:cs="Times New Roman" w:hint="cs"/>
+                <w:rFonts w:ascii="Al Bayan Plain" w:eastAsia="Times New Roman" w:hAnsi="Al Bayan Plain" w:cs="Times New Roman"/>
                 <w:sz w:val="20"/>
                 <w:szCs w:val="20"/>
                 <w:lang w:val="en-US"/>
@@ -13495,32 +13496,33 @@
           </w:p>
         </w:tc>
       </w:tr>
+      <w:bookmarkEnd w:id="0"/>
     </w:tbl>
     <w:p>
       <w:pPr>
         <w:rPr>
-          <w:rFonts w:ascii="Al Bayan Plain" w:hAnsi="Al Bayan Plain" w:hint="cs"/>
+          <w:rFonts w:ascii="Al Bayan Plain" w:hAnsi="Al Bayan Plain"/>
         </w:rPr>
       </w:pPr>
     </w:p>
     <w:p>
       <w:pPr>
         <w:rPr>
-          <w:rFonts w:ascii="Al Bayan Plain" w:hAnsi="Al Bayan Plain" w:hint="cs"/>
+          <w:rFonts w:ascii="Al Bayan Plain" w:hAnsi="Al Bayan Plain"/>
         </w:rPr>
       </w:pPr>
     </w:p>
     <w:p>
       <w:pPr>
         <w:rPr>
-          <w:rFonts w:ascii="Al Bayan Plain" w:hAnsi="Al Bayan Plain" w:hint="cs"/>
+          <w:rFonts w:ascii="Al Bayan Plain" w:hAnsi="Al Bayan Plain"/>
         </w:rPr>
       </w:pPr>
     </w:p>
     <w:p>
       <w:pPr>
         <w:rPr>
-          <w:rFonts w:ascii="Al Bayan Plain" w:hAnsi="Al Bayan Plain" w:hint="cs"/>
+          <w:rFonts w:ascii="Al Bayan Plain" w:hAnsi="Al Bayan Plain"/>
         </w:rPr>
       </w:pPr>
       <w:r>
@@ -13561,7 +13563,7 @@
     <w:p>
       <w:pPr>
         <w:rPr>
-          <w:rFonts w:ascii="Al Bayan Plain" w:hAnsi="Al Bayan Plain" w:hint="cs"/>
+          <w:rFonts w:ascii="Al Bayan Plain" w:hAnsi="Al Bayan Plain"/>
         </w:rPr>
       </w:pPr>
       <w:r>
@@ -13742,14 +13744,14 @@
     <w:p>
       <w:pPr>
         <w:rPr>
-          <w:rFonts w:ascii="Al Bayan Plain" w:hAnsi="Al Bayan Plain" w:hint="cs"/>
+          <w:rFonts w:ascii="Al Bayan Plain" w:hAnsi="Al Bayan Plain"/>
         </w:rPr>
       </w:pPr>
     </w:p>
     <w:p>
       <w:pPr>
         <w:rPr>
-          <w:rFonts w:ascii="Al Bayan Plain" w:hAnsi="Al Bayan Plain" w:hint="cs"/>
+          <w:rFonts w:ascii="Al Bayan Plain" w:hAnsi="Al Bayan Plain"/>
         </w:rPr>
       </w:pPr>
       <w:r>
@@ -13768,7 +13770,7 @@
     <w:p>
       <w:pPr>
         <w:rPr>
-          <w:rFonts w:ascii="Al Bayan Plain" w:hAnsi="Al Bayan Plain" w:hint="cs"/>
+          <w:rFonts w:ascii="Al Bayan Plain" w:hAnsi="Al Bayan Plain"/>
           <w:lang w:val="en-US"/>
         </w:rPr>
       </w:pPr>
@@ -14267,15 +14269,12 @@
           <w:rFonts w:ascii="Calibri" w:hAnsi="Calibri" w:cs="Calibri"/>
         </w:rPr>
       </w:pPr>
-      <w:hyperlink r:id="rId9" w:history="1">
-        <w:r>
-          <w:rPr>
-            <w:rStyle w:val="Hyperlink"/>
-            <w:rFonts w:ascii="Calibri" w:hAnsi="Calibri" w:cs="Calibri"/>
-          </w:rPr>
-          <w:t>https://image.tmdb.org/t/p/w500/kqjL17yufvn9OVLyXYpvtyrFfak.jpg</w:t>
-        </w:r>
-      </w:hyperlink>
+      <w:r>
+        <w:rPr>
+          <w:rFonts w:ascii="Calibri" w:hAnsi="Calibri" w:cs="Calibri"/>
+        </w:rPr>
+        <w:t>https://image.tmdb.org/t/p/w154/kqjL17yufvn9OVLyXYpvtyrFfak.jpg</w:t>
+      </w:r>
     </w:p>
     <w:p>
       <w:pPr>
@@ -14371,13 +14370,7 @@
         <w:rPr>
           <w:rFonts w:ascii="Calibri" w:hAnsi="Calibri" w:cs="Calibri"/>
         </w:rPr>
-        <w:t xml:space="preserve"> </w:t>
-      </w:r>
-      <w:r>
-        <w:rPr>
-          <w:rFonts w:ascii="Calibri" w:hAnsi="Calibri" w:cs="Calibri"/>
-        </w:rPr>
-        <w:t xml:space="preserve">&gt; </w:t>
+        <w:t xml:space="preserve"> &gt; </w:t>
       </w:r>
       <w:proofErr w:type="spellStart"/>
       <w:r>
@@ -14535,16 +14528,606 @@
     <w:p>
       <w:pPr>
         <w:rPr>
-          <w:rFonts w:ascii="Al Bayan Plain" w:hAnsi="Al Bayan Plain" w:hint="cs"/>
+          <w:rFonts w:ascii="Calibri" w:hAnsi="Calibri" w:cs="Calibri"/>
         </w:rPr>
       </w:pPr>
-      <w:bookmarkStart w:id="0" w:name="_GoBack"/>
-      <w:bookmarkEnd w:id="0"/>
     </w:p>
     <w:p>
       <w:pPr>
         <w:rPr>
-          <w:rFonts w:ascii="Al Bayan Plain" w:hAnsi="Al Bayan Plain" w:hint="cs"/>
+          <w:rFonts w:ascii="Calibri" w:hAnsi="Calibri" w:cs="Calibri"/>
+        </w:rPr>
+      </w:pPr>
+      <w:proofErr w:type="spellStart"/>
+      <w:r>
+        <w:rPr>
+          <w:rFonts w:ascii="Calibri" w:hAnsi="Calibri" w:cs="Calibri"/>
+        </w:rPr>
+        <w:t>Get</w:t>
+      </w:r>
+      <w:proofErr w:type="spellEnd"/>
+      <w:r>
+        <w:rPr>
+          <w:rFonts w:ascii="Calibri" w:hAnsi="Calibri" w:cs="Calibri"/>
+        </w:rPr>
+        <w:t xml:space="preserve"> </w:t>
+      </w:r>
+      <w:proofErr w:type="spellStart"/>
+      <w:r>
+        <w:rPr>
+          <w:rFonts w:ascii="Calibri" w:hAnsi="Calibri" w:cs="Calibri"/>
+        </w:rPr>
+        <w:t>String</w:t>
+      </w:r>
+      <w:proofErr w:type="spellEnd"/>
+      <w:r>
+        <w:rPr>
+          <w:rFonts w:ascii="Calibri" w:hAnsi="Calibri" w:cs="Calibri"/>
+        </w:rPr>
+        <w:t xml:space="preserve"> “</w:t>
+      </w:r>
+      <w:proofErr w:type="spellStart"/>
+      <w:r>
+        <w:rPr>
+          <w:rFonts w:ascii="Calibri" w:hAnsi="Calibri" w:cs="Calibri"/>
+        </w:rPr>
+        <w:t>title</w:t>
+      </w:r>
+      <w:proofErr w:type="spellEnd"/>
+      <w:r>
+        <w:rPr>
+          <w:rFonts w:ascii="Calibri" w:hAnsi="Calibri" w:cs="Calibri"/>
+        </w:rPr>
+        <w:t>”</w:t>
+      </w:r>
+    </w:p>
+    <w:p>
+      <w:pPr>
+        <w:rPr>
+          <w:rFonts w:ascii="Al Bayan Plain" w:hAnsi="Al Bayan Plain" w:cs="Arial"/>
+          <w:color w:val="000000"/>
+          <w:sz w:val="22"/>
+          <w:szCs w:val="22"/>
+          <w:lang w:val="en-US"/>
+        </w:rPr>
+      </w:pPr>
+      <w:r>
+        <w:rPr>
+          <w:rFonts w:ascii="Calibri" w:eastAsia="Calibri" w:hAnsi="Calibri" w:cs="Calibri"/>
+          <w:color w:val="000000"/>
+          <w:sz w:val="22"/>
+          <w:szCs w:val="22"/>
+          <w:lang w:val="en-US"/>
+        </w:rPr>
+        <w:lastRenderedPageBreak/>
+        <w:t>Movie</w:t>
+      </w:r>
+      <w:r>
+        <w:rPr>
+          <w:rFonts w:ascii="Al Bayan Plain" w:hAnsi="Al Bayan Plain" w:cs="Arial" w:hint="cs"/>
+          <w:color w:val="000000"/>
+          <w:sz w:val="22"/>
+          <w:szCs w:val="22"/>
+          <w:lang w:val="en-US"/>
+        </w:rPr>
+        <w:t xml:space="preserve"> </w:t>
+      </w:r>
+      <w:r>
+        <w:rPr>
+          <w:rFonts w:ascii="Calibri" w:eastAsia="Calibri" w:hAnsi="Calibri" w:cs="Calibri"/>
+          <w:color w:val="000000"/>
+          <w:sz w:val="22"/>
+          <w:szCs w:val="22"/>
+          <w:lang w:val="en-US"/>
+        </w:rPr>
+        <w:t>details</w:t>
+      </w:r>
+      <w:r>
+        <w:rPr>
+          <w:rFonts w:ascii="Al Bayan Plain" w:hAnsi="Al Bayan Plain" w:cs="Arial" w:hint="cs"/>
+          <w:color w:val="000000"/>
+          <w:sz w:val="22"/>
+          <w:szCs w:val="22"/>
+          <w:lang w:val="en-US"/>
+        </w:rPr>
+        <w:t> </w:t>
+      </w:r>
+      <w:r>
+        <w:rPr>
+          <w:rFonts w:ascii="Calibri" w:eastAsia="Calibri" w:hAnsi="Calibri" w:cs="Calibri"/>
+          <w:color w:val="000000"/>
+          <w:sz w:val="22"/>
+          <w:szCs w:val="22"/>
+          <w:lang w:val="en-US"/>
+        </w:rPr>
+        <w:t>layout</w:t>
+      </w:r>
+      <w:r>
+        <w:rPr>
+          <w:rFonts w:ascii="Al Bayan Plain" w:hAnsi="Al Bayan Plain" w:cs="Arial" w:hint="cs"/>
+          <w:color w:val="000000"/>
+          <w:sz w:val="22"/>
+          <w:szCs w:val="22"/>
+          <w:lang w:val="en-US"/>
+        </w:rPr>
+        <w:t xml:space="preserve"> </w:t>
+      </w:r>
+      <w:r>
+        <w:rPr>
+          <w:rFonts w:ascii="Calibri" w:eastAsia="Calibri" w:hAnsi="Calibri" w:cs="Calibri"/>
+          <w:color w:val="000000"/>
+          <w:sz w:val="22"/>
+          <w:szCs w:val="22"/>
+          <w:lang w:val="en-US"/>
+        </w:rPr>
+        <w:t>contains</w:t>
+      </w:r>
+      <w:r>
+        <w:rPr>
+          <w:rFonts w:ascii="Al Bayan Plain" w:hAnsi="Al Bayan Plain" w:cs="Arial" w:hint="cs"/>
+          <w:color w:val="000000"/>
+          <w:sz w:val="22"/>
+          <w:szCs w:val="22"/>
+          <w:lang w:val="en-US"/>
+        </w:rPr>
+        <w:t> </w:t>
+      </w:r>
+      <w:r>
+        <w:rPr>
+          <w:rFonts w:ascii="Calibri" w:eastAsia="Calibri" w:hAnsi="Calibri" w:cs="Calibri"/>
+          <w:color w:val="000000"/>
+          <w:sz w:val="22"/>
+          <w:szCs w:val="22"/>
+          <w:lang w:val="en-US"/>
+        </w:rPr>
+        <w:t>title,</w:t>
+      </w:r>
+      <w:r>
+        <w:rPr>
+          <w:rFonts w:ascii="Al Bayan Plain" w:hAnsi="Al Bayan Plain" w:cs="Arial" w:hint="cs"/>
+          <w:color w:val="000000"/>
+          <w:sz w:val="22"/>
+          <w:szCs w:val="22"/>
+          <w:lang w:val="en-US"/>
+        </w:rPr>
+        <w:t xml:space="preserve"> </w:t>
+      </w:r>
+      <w:r>
+        <w:rPr>
+          <w:rFonts w:ascii="Al Bayan Plain" w:hAnsi="Al Bayan Plain" w:cs="Arial"/>
+          <w:color w:val="000000"/>
+          <w:sz w:val="22"/>
+          <w:szCs w:val="22"/>
+          <w:lang w:val="en-US"/>
+        </w:rPr>
+        <w:t>"</w:t>
+      </w:r>
+      <w:r>
+        <w:rPr>
+          <w:rFonts w:ascii="Calibri" w:eastAsia="Calibri" w:hAnsi="Calibri" w:cs="Calibri"/>
+          <w:color w:val="000000"/>
+          <w:sz w:val="22"/>
+          <w:szCs w:val="22"/>
+          <w:lang w:val="en-US"/>
+        </w:rPr>
+        <w:t>title</w:t>
+      </w:r>
+      <w:r>
+        <w:rPr>
+          <w:rFonts w:ascii="Al Bayan Plain" w:hAnsi="Al Bayan Plain" w:cs="Arial"/>
+          <w:color w:val="000000"/>
+          <w:sz w:val="22"/>
+          <w:szCs w:val="22"/>
+          <w:lang w:val="en-US"/>
+        </w:rPr>
+        <w:t>"</w:t>
+      </w:r>
+    </w:p>
+    <w:p>
+      <w:pPr>
+        <w:rPr>
+          <w:rFonts w:ascii="Al Bayan Plain" w:hAnsi="Al Bayan Plain" w:cs="Arial"/>
+          <w:color w:val="000000"/>
+          <w:sz w:val="22"/>
+          <w:szCs w:val="22"/>
+          <w:lang w:val="en-US"/>
+        </w:rPr>
+      </w:pPr>
+      <w:r>
+        <w:rPr>
+          <w:rFonts w:ascii="Calibri" w:eastAsia="Calibri" w:hAnsi="Calibri" w:cs="Calibri"/>
+          <w:color w:val="000000"/>
+          <w:sz w:val="22"/>
+          <w:szCs w:val="22"/>
+          <w:lang w:val="en-US"/>
+        </w:rPr>
+        <w:t>release</w:t>
+      </w:r>
+      <w:r>
+        <w:rPr>
+          <w:rFonts w:ascii="Al Bayan Plain" w:hAnsi="Al Bayan Plain" w:cs="Arial" w:hint="cs"/>
+          <w:color w:val="000000"/>
+          <w:sz w:val="22"/>
+          <w:szCs w:val="22"/>
+          <w:lang w:val="en-US"/>
+        </w:rPr>
+        <w:t xml:space="preserve"> </w:t>
+      </w:r>
+      <w:r>
+        <w:rPr>
+          <w:rFonts w:ascii="Calibri" w:eastAsia="Calibri" w:hAnsi="Calibri" w:cs="Calibri"/>
+          <w:color w:val="000000"/>
+          <w:sz w:val="22"/>
+          <w:szCs w:val="22"/>
+          <w:lang w:val="en-US"/>
+        </w:rPr>
+        <w:t>date,</w:t>
+      </w:r>
+      <w:r>
+        <w:rPr>
+          <w:rFonts w:ascii="Al Bayan Plain" w:hAnsi="Al Bayan Plain" w:cs="Arial" w:hint="cs"/>
+          <w:color w:val="000000"/>
+          <w:sz w:val="22"/>
+          <w:szCs w:val="22"/>
+          <w:lang w:val="en-US"/>
+        </w:rPr>
+        <w:t xml:space="preserve"> </w:t>
+      </w:r>
+      <w:r>
+        <w:rPr>
+          <w:rFonts w:ascii="Al Bayan Plain" w:hAnsi="Al Bayan Plain" w:cs="Arial"/>
+          <w:color w:val="000000"/>
+          <w:sz w:val="22"/>
+          <w:szCs w:val="22"/>
+          <w:lang w:val="en-US"/>
+        </w:rPr>
+        <w:t>"</w:t>
+      </w:r>
+      <w:proofErr w:type="spellStart"/>
+      <w:r>
+        <w:rPr>
+          <w:rFonts w:ascii="Calibri" w:eastAsia="Calibri" w:hAnsi="Calibri" w:cs="Calibri"/>
+          <w:color w:val="000000"/>
+          <w:sz w:val="22"/>
+          <w:szCs w:val="22"/>
+          <w:lang w:val="en-US"/>
+        </w:rPr>
+        <w:t>release</w:t>
+      </w:r>
+      <w:r>
+        <w:rPr>
+          <w:rFonts w:ascii="Al Bayan Plain" w:hAnsi="Al Bayan Plain" w:cs="Arial"/>
+          <w:color w:val="000000"/>
+          <w:sz w:val="22"/>
+          <w:szCs w:val="22"/>
+          <w:lang w:val="en-US"/>
+        </w:rPr>
+        <w:t>_</w:t>
+      </w:r>
+      <w:r>
+        <w:rPr>
+          <w:rFonts w:ascii="Calibri" w:eastAsia="Calibri" w:hAnsi="Calibri" w:cs="Calibri"/>
+          <w:color w:val="000000"/>
+          <w:sz w:val="22"/>
+          <w:szCs w:val="22"/>
+          <w:lang w:val="en-US"/>
+        </w:rPr>
+        <w:t>date</w:t>
+      </w:r>
+      <w:proofErr w:type="spellEnd"/>
+      <w:r>
+        <w:rPr>
+          <w:rFonts w:ascii="Al Bayan Plain" w:hAnsi="Al Bayan Plain" w:cs="Arial"/>
+          <w:color w:val="000000"/>
+          <w:sz w:val="22"/>
+          <w:szCs w:val="22"/>
+          <w:lang w:val="en-US"/>
+        </w:rPr>
+        <w:t>"</w:t>
+      </w:r>
+    </w:p>
+    <w:p>
+      <w:pPr>
+        <w:rPr>
+          <w:rFonts w:ascii="Al Bayan Plain" w:hAnsi="Al Bayan Plain" w:cs="Arial"/>
+          <w:color w:val="000000"/>
+          <w:sz w:val="22"/>
+          <w:szCs w:val="22"/>
+          <w:lang w:val="en-US"/>
+        </w:rPr>
+      </w:pPr>
+      <w:r>
+        <w:rPr>
+          <w:rFonts w:ascii="Calibri" w:eastAsia="Calibri" w:hAnsi="Calibri" w:cs="Calibri"/>
+          <w:color w:val="000000"/>
+          <w:sz w:val="22"/>
+          <w:szCs w:val="22"/>
+          <w:lang w:val="en-US"/>
+        </w:rPr>
+        <w:t>movie</w:t>
+      </w:r>
+      <w:r>
+        <w:rPr>
+          <w:rFonts w:ascii="Al Bayan Plain" w:hAnsi="Al Bayan Plain" w:cs="Arial" w:hint="cs"/>
+          <w:color w:val="000000"/>
+          <w:sz w:val="22"/>
+          <w:szCs w:val="22"/>
+          <w:lang w:val="en-US"/>
+        </w:rPr>
+        <w:t xml:space="preserve"> </w:t>
+      </w:r>
+      <w:r>
+        <w:rPr>
+          <w:rFonts w:ascii="Calibri" w:eastAsia="Calibri" w:hAnsi="Calibri" w:cs="Calibri"/>
+          <w:color w:val="000000"/>
+          <w:sz w:val="22"/>
+          <w:szCs w:val="22"/>
+          <w:lang w:val="en-US"/>
+        </w:rPr>
+        <w:t>poster,</w:t>
+      </w:r>
+      <w:r>
+        <w:rPr>
+          <w:rFonts w:ascii="Al Bayan Plain" w:hAnsi="Al Bayan Plain" w:cs="Arial" w:hint="cs"/>
+          <w:color w:val="000000"/>
+          <w:sz w:val="22"/>
+          <w:szCs w:val="22"/>
+          <w:lang w:val="en-US"/>
+        </w:rPr>
+        <w:t xml:space="preserve"> </w:t>
+      </w:r>
+      <w:r>
+        <w:rPr>
+          <w:rFonts w:ascii="Al Bayan Plain" w:hAnsi="Al Bayan Plain" w:cs="Arial"/>
+          <w:color w:val="000000"/>
+          <w:sz w:val="22"/>
+          <w:szCs w:val="22"/>
+          <w:lang w:val="en-US"/>
+        </w:rPr>
+        <w:t>"</w:t>
+      </w:r>
+      <w:proofErr w:type="spellStart"/>
+      <w:r>
+        <w:rPr>
+          <w:rFonts w:ascii="Calibri" w:eastAsia="Calibri" w:hAnsi="Calibri" w:cs="Calibri"/>
+          <w:color w:val="000000"/>
+          <w:sz w:val="22"/>
+          <w:szCs w:val="22"/>
+          <w:lang w:val="en-US"/>
+        </w:rPr>
+        <w:t>poster</w:t>
+      </w:r>
+      <w:r>
+        <w:rPr>
+          <w:rFonts w:ascii="Al Bayan Plain" w:hAnsi="Al Bayan Plain" w:cs="Arial"/>
+          <w:color w:val="000000"/>
+          <w:sz w:val="22"/>
+          <w:szCs w:val="22"/>
+          <w:lang w:val="en-US"/>
+        </w:rPr>
+        <w:t>_</w:t>
+      </w:r>
+      <w:r>
+        <w:rPr>
+          <w:rFonts w:ascii="Calibri" w:eastAsia="Calibri" w:hAnsi="Calibri" w:cs="Calibri"/>
+          <w:color w:val="000000"/>
+          <w:sz w:val="22"/>
+          <w:szCs w:val="22"/>
+          <w:lang w:val="en-US"/>
+        </w:rPr>
+        <w:t>path</w:t>
+      </w:r>
+      <w:proofErr w:type="spellEnd"/>
+      <w:r>
+        <w:rPr>
+          <w:rFonts w:ascii="Al Bayan Plain" w:hAnsi="Al Bayan Plain" w:cs="Arial"/>
+          <w:color w:val="000000"/>
+          <w:sz w:val="22"/>
+          <w:szCs w:val="22"/>
+          <w:lang w:val="en-US"/>
+        </w:rPr>
+        <w:t>"</w:t>
+      </w:r>
+    </w:p>
+    <w:p>
+      <w:pPr>
+        <w:rPr>
+          <w:rFonts w:ascii="Al Bayan Plain" w:hAnsi="Al Bayan Plain" w:cs="Arial"/>
+          <w:color w:val="000000"/>
+          <w:sz w:val="22"/>
+          <w:szCs w:val="22"/>
+          <w:lang w:val="en-US"/>
+        </w:rPr>
+      </w:pPr>
+      <w:r>
+        <w:rPr>
+          <w:rFonts w:ascii="Calibri" w:eastAsia="Calibri" w:hAnsi="Calibri" w:cs="Calibri"/>
+          <w:color w:val="000000"/>
+          <w:sz w:val="22"/>
+          <w:szCs w:val="22"/>
+          <w:lang w:val="en-US"/>
+        </w:rPr>
+        <w:t>vote</w:t>
+      </w:r>
+      <w:r>
+        <w:rPr>
+          <w:rFonts w:ascii="Al Bayan Plain" w:hAnsi="Al Bayan Plain" w:cs="Arial" w:hint="cs"/>
+          <w:color w:val="000000"/>
+          <w:sz w:val="22"/>
+          <w:szCs w:val="22"/>
+          <w:lang w:val="en-US"/>
+        </w:rPr>
+        <w:t xml:space="preserve"> </w:t>
+      </w:r>
+      <w:r>
+        <w:rPr>
+          <w:rFonts w:ascii="Calibri" w:eastAsia="Calibri" w:hAnsi="Calibri" w:cs="Calibri"/>
+          <w:color w:val="000000"/>
+          <w:sz w:val="22"/>
+          <w:szCs w:val="22"/>
+          <w:lang w:val="en-US"/>
+        </w:rPr>
+        <w:t>average,</w:t>
+      </w:r>
+      <w:r>
+        <w:rPr>
+          <w:rFonts w:ascii="Al Bayan Plain" w:hAnsi="Al Bayan Plain" w:cs="Arial" w:hint="cs"/>
+          <w:color w:val="000000"/>
+          <w:sz w:val="22"/>
+          <w:szCs w:val="22"/>
+          <w:lang w:val="en-US"/>
+        </w:rPr>
+        <w:t xml:space="preserve"> </w:t>
+      </w:r>
+      <w:r>
+        <w:rPr>
+          <w:rFonts w:ascii="Calibri" w:eastAsia="Calibri" w:hAnsi="Calibri" w:cs="Calibri"/>
+          <w:color w:val="000000"/>
+          <w:sz w:val="22"/>
+          <w:szCs w:val="22"/>
+          <w:lang w:val="en-US"/>
+        </w:rPr>
+        <w:t>and</w:t>
+      </w:r>
+      <w:r>
+        <w:rPr>
+          <w:rFonts w:ascii="Al Bayan Plain" w:hAnsi="Al Bayan Plain" w:cs="Arial" w:hint="cs"/>
+          <w:color w:val="000000"/>
+          <w:sz w:val="22"/>
+          <w:szCs w:val="22"/>
+          <w:lang w:val="en-US"/>
+        </w:rPr>
+        <w:t xml:space="preserve"> </w:t>
+      </w:r>
+      <w:r>
+        <w:rPr>
+          <w:rFonts w:ascii="Al Bayan Plain" w:hAnsi="Al Bayan Plain" w:cs="Arial"/>
+          <w:color w:val="000000"/>
+          <w:sz w:val="22"/>
+          <w:szCs w:val="22"/>
+          <w:lang w:val="en-US"/>
+        </w:rPr>
+        <w:t>"</w:t>
+      </w:r>
+      <w:proofErr w:type="spellStart"/>
+      <w:r>
+        <w:rPr>
+          <w:rFonts w:ascii="Calibri" w:eastAsia="Calibri" w:hAnsi="Calibri" w:cs="Calibri"/>
+          <w:color w:val="000000"/>
+          <w:sz w:val="22"/>
+          <w:szCs w:val="22"/>
+          <w:lang w:val="en-US"/>
+        </w:rPr>
+        <w:t>vote</w:t>
+      </w:r>
+      <w:r>
+        <w:rPr>
+          <w:rFonts w:ascii="Al Bayan Plain" w:hAnsi="Al Bayan Plain" w:cs="Arial"/>
+          <w:color w:val="000000"/>
+          <w:sz w:val="22"/>
+          <w:szCs w:val="22"/>
+          <w:lang w:val="en-US"/>
+        </w:rPr>
+        <w:t>_</w:t>
+      </w:r>
+      <w:r>
+        <w:rPr>
+          <w:rFonts w:ascii="Calibri" w:eastAsia="Calibri" w:hAnsi="Calibri" w:cs="Calibri"/>
+          <w:color w:val="000000"/>
+          <w:sz w:val="22"/>
+          <w:szCs w:val="22"/>
+          <w:lang w:val="en-US"/>
+        </w:rPr>
+        <w:t>average</w:t>
+      </w:r>
+      <w:proofErr w:type="spellEnd"/>
+      <w:r>
+        <w:rPr>
+          <w:rFonts w:ascii="Al Bayan Plain" w:hAnsi="Al Bayan Plain" w:cs="Arial"/>
+          <w:color w:val="000000"/>
+          <w:sz w:val="22"/>
+          <w:szCs w:val="22"/>
+          <w:lang w:val="en-US"/>
+        </w:rPr>
+        <w:t>"</w:t>
+      </w:r>
+    </w:p>
+    <w:p>
+      <w:pPr>
+        <w:rPr>
+          <w:rFonts w:ascii="Calibri" w:hAnsi="Calibri" w:cs="Calibri"/>
+          <w:b/>
+        </w:rPr>
+      </w:pPr>
+      <w:r>
+        <w:rPr>
+          <w:rFonts w:ascii="Calibri" w:eastAsia="Calibri" w:hAnsi="Calibri" w:cs="Calibri"/>
+          <w:color w:val="000000"/>
+          <w:sz w:val="22"/>
+          <w:szCs w:val="22"/>
+          <w:lang w:val="en-US"/>
+        </w:rPr>
+        <w:t>plot</w:t>
+      </w:r>
+      <w:r>
+        <w:rPr>
+          <w:rFonts w:ascii="Al Bayan Plain" w:hAnsi="Al Bayan Plain" w:cs="Arial" w:hint="cs"/>
+          <w:color w:val="000000"/>
+          <w:sz w:val="22"/>
+          <w:szCs w:val="22"/>
+          <w:lang w:val="en-US"/>
+        </w:rPr>
+        <w:t xml:space="preserve"> </w:t>
+      </w:r>
+      <w:r>
+        <w:rPr>
+          <w:rFonts w:ascii="Calibri" w:eastAsia="Calibri" w:hAnsi="Calibri" w:cs="Calibri"/>
+          <w:color w:val="000000"/>
+          <w:sz w:val="22"/>
+          <w:szCs w:val="22"/>
+          <w:lang w:val="en-US"/>
+        </w:rPr>
+        <w:t>synopsis</w:t>
+      </w:r>
+      <w:r>
+        <w:rPr>
+          <w:rFonts w:ascii="Calibri" w:eastAsia="Calibri" w:hAnsi="Calibri" w:cs="Calibri"/>
+          <w:color w:val="000000"/>
+          <w:sz w:val="22"/>
+          <w:szCs w:val="22"/>
+          <w:lang w:val="en-US"/>
+        </w:rPr>
+        <w:t xml:space="preserve"> </w:t>
+      </w:r>
+      <w:r>
+        <w:rPr>
+          <w:rFonts w:ascii="Calibri" w:eastAsia="Calibri" w:hAnsi="Calibri" w:cs="Calibri"/>
+          <w:color w:val="000000"/>
+          <w:sz w:val="22"/>
+          <w:szCs w:val="22"/>
+          <w:lang w:val="en-US"/>
+        </w:rPr>
+        <w:t>"overview"</w:t>
+      </w:r>
+    </w:p>
+    <w:p>
+      <w:pPr>
+        <w:rPr>
+          <w:rFonts w:ascii="Calibri" w:hAnsi="Calibri" w:cs="Calibri"/>
+        </w:rPr>
+      </w:pPr>
+    </w:p>
+    <w:p>
+      <w:pPr>
+        <w:rPr>
+          <w:rFonts w:ascii="Al Bayan Plain" w:hAnsi="Al Bayan Plain"/>
+        </w:rPr>
+      </w:pPr>
+    </w:p>
+    <w:p>
+      <w:pPr>
+        <w:rPr>
+          <w:rFonts w:ascii="Al Bayan Plain" w:hAnsi="Al Bayan Plain"/>
         </w:rPr>
       </w:pPr>
     </w:p>
@@ -14554,7 +15137,7 @@
         <w:spacing w:before="100" w:beforeAutospacing="1" w:after="100" w:afterAutospacing="1"/>
         <w:outlineLvl w:val="1"/>
         <w:rPr>
-          <w:rFonts w:ascii="Al Bayan Plain" w:eastAsia="Times New Roman" w:hAnsi="Al Bayan Plain" w:cs="Times New Roman" w:hint="cs"/>
+          <w:rFonts w:ascii="Al Bayan Plain" w:eastAsia="Times New Roman" w:hAnsi="Al Bayan Plain" w:cs="Times New Roman"/>
           <w:b/>
           <w:bCs/>
           <w:sz w:val="36"/>
@@ -14602,6 +15185,29 @@
         <w:spacing w:after="225"/>
         <w:outlineLvl w:val="3"/>
         <w:rPr>
+          <w:rFonts w:ascii="Al Bayan Plain" w:hAnsi="Al Bayan Plain" w:cs="Times New Roman"/>
+          <w:b/>
+          <w:bCs/>
+          <w:color w:val="303030"/>
+          <w:sz w:val="27"/>
+          <w:szCs w:val="27"/>
+          <w:lang w:val="en-US"/>
+        </w:rPr>
+      </w:pPr>
+      <w:r>
+        <w:rPr>
+          <w:rFonts w:ascii="Calibri" w:eastAsia="Calibri" w:hAnsi="Calibri" w:cs="Calibri"/>
+          <w:b/>
+          <w:bCs/>
+          <w:color w:val="303030"/>
+          <w:sz w:val="27"/>
+          <w:szCs w:val="27"/>
+          <w:lang w:val="en-US"/>
+        </w:rPr>
+        <w:t>Popular</w:t>
+      </w:r>
+      <w:r>
+        <w:rPr>
           <w:rFonts w:ascii="Al Bayan Plain" w:hAnsi="Al Bayan Plain" w:cs="Times New Roman" w:hint="cs"/>
           <w:b/>
           <w:bCs/>
@@ -14610,7 +15216,8 @@
           <w:szCs w:val="27"/>
           <w:lang w:val="en-US"/>
         </w:rPr>
-      </w:pPr>
+        <w:t xml:space="preserve"> </w:t>
+      </w:r>
       <w:r>
         <w:rPr>
           <w:rFonts w:ascii="Calibri" w:eastAsia="Calibri" w:hAnsi="Calibri" w:cs="Calibri"/>
@@ -14621,7 +15228,7 @@
           <w:szCs w:val="27"/>
           <w:lang w:val="en-US"/>
         </w:rPr>
-        <w:t>Popular</w:t>
+        <w:t>Movies,</w:t>
       </w:r>
       <w:r>
         <w:rPr>
@@ -14645,7 +15252,7 @@
           <w:szCs w:val="27"/>
           <w:lang w:val="en-US"/>
         </w:rPr>
-        <w:t>Movies,</w:t>
+        <w:t>Stage</w:t>
       </w:r>
       <w:r>
         <w:rPr>
@@ -14669,30 +15276,6 @@
           <w:szCs w:val="27"/>
           <w:lang w:val="en-US"/>
         </w:rPr>
-        <w:t>Stage</w:t>
-      </w:r>
-      <w:r>
-        <w:rPr>
-          <w:rFonts w:ascii="Al Bayan Plain" w:hAnsi="Al Bayan Plain" w:cs="Times New Roman" w:hint="cs"/>
-          <w:b/>
-          <w:bCs/>
-          <w:color w:val="303030"/>
-          <w:sz w:val="27"/>
-          <w:szCs w:val="27"/>
-          <w:lang w:val="en-US"/>
-        </w:rPr>
-        <w:t xml:space="preserve"> </w:t>
-      </w:r>
-      <w:r>
-        <w:rPr>
-          <w:rFonts w:ascii="Calibri" w:eastAsia="Calibri" w:hAnsi="Calibri" w:cs="Calibri"/>
-          <w:b/>
-          <w:bCs/>
-          <w:color w:val="303030"/>
-          <w:sz w:val="27"/>
-          <w:szCs w:val="27"/>
-          <w:lang w:val="en-US"/>
-        </w:rPr>
         <w:t>2</w:t>
       </w:r>
     </w:p>
@@ -14701,7 +15284,7 @@
         <w:shd w:val="clear" w:color="auto" w:fill="FAFBFC"/>
         <w:spacing w:after="225"/>
         <w:rPr>
-          <w:rFonts w:ascii="Al Bayan Plain" w:hAnsi="Al Bayan Plain" w:cs="Times New Roman" w:hint="cs"/>
+          <w:rFonts w:ascii="Al Bayan Plain" w:hAnsi="Al Bayan Plain" w:cs="Times New Roman"/>
           <w:color w:val="58646D"/>
           <w:sz w:val="21"/>
           <w:szCs w:val="21"/>
@@ -14796,7 +15379,7 @@
             <w:pPr>
               <w:spacing w:before="173" w:after="173"/>
               <w:rPr>
-                <w:rFonts w:ascii="Al Bayan Plain" w:eastAsia="Times New Roman" w:hAnsi="Al Bayan Plain" w:cs="Times New Roman" w:hint="cs"/>
+                <w:rFonts w:ascii="Al Bayan Plain" w:eastAsia="Times New Roman" w:hAnsi="Al Bayan Plain" w:cs="Times New Roman"/>
                 <w:caps/>
                 <w:color w:val="767676"/>
                 <w:sz w:val="18"/>
@@ -14856,7 +15439,7 @@
             <w:pPr>
               <w:spacing w:after="225"/>
               <w:rPr>
-                <w:rFonts w:ascii="Al Bayan Plain" w:hAnsi="Al Bayan Plain" w:cs="Times New Roman" w:hint="cs"/>
+                <w:rFonts w:ascii="Al Bayan Plain" w:hAnsi="Al Bayan Plain" w:cs="Times New Roman"/>
                 <w:lang w:val="en-US"/>
               </w:rPr>
             </w:pPr>
@@ -15229,7 +15812,7 @@
             <w:pPr>
               <w:spacing w:after="225"/>
               <w:rPr>
-                <w:rFonts w:ascii="Al Bayan Plain" w:hAnsi="Al Bayan Plain" w:cs="Times New Roman" w:hint="cs"/>
+                <w:rFonts w:ascii="Al Bayan Plain" w:hAnsi="Al Bayan Plain" w:cs="Times New Roman"/>
                 <w:lang w:val="en-US"/>
               </w:rPr>
             </w:pPr>
@@ -15476,7 +16059,7 @@
             <w:pPr>
               <w:spacing w:after="225"/>
               <w:rPr>
-                <w:rFonts w:ascii="Al Bayan Plain" w:hAnsi="Al Bayan Plain" w:cs="Times New Roman" w:hint="cs"/>
+                <w:rFonts w:ascii="Al Bayan Plain" w:hAnsi="Al Bayan Plain" w:cs="Times New Roman"/>
                 <w:lang w:val="en-US"/>
               </w:rPr>
             </w:pPr>
@@ -15667,7 +16250,7 @@
             <w:pPr>
               <w:spacing w:after="225"/>
               <w:rPr>
-                <w:rFonts w:ascii="Al Bayan Plain" w:hAnsi="Al Bayan Plain" w:cs="Times New Roman" w:hint="cs"/>
+                <w:rFonts w:ascii="Al Bayan Plain" w:hAnsi="Al Bayan Plain" w:cs="Times New Roman"/>
                 <w:lang w:val="en-US"/>
               </w:rPr>
             </w:pPr>
@@ -15886,7 +16469,7 @@
             <w:pPr>
               <w:spacing w:after="225"/>
               <w:rPr>
-                <w:rFonts w:ascii="Al Bayan Plain" w:hAnsi="Al Bayan Plain" w:cs="Times New Roman" w:hint="cs"/>
+                <w:rFonts w:ascii="Al Bayan Plain" w:hAnsi="Al Bayan Plain" w:cs="Times New Roman"/>
                 <w:lang w:val="en-US"/>
               </w:rPr>
             </w:pPr>
@@ -16081,7 +16664,7 @@
         <w:shd w:val="clear" w:color="auto" w:fill="FAFBFC"/>
         <w:spacing w:after="225"/>
         <w:rPr>
-          <w:rFonts w:ascii="Al Bayan Plain" w:hAnsi="Al Bayan Plain" w:cs="Times New Roman" w:hint="cs"/>
+          <w:rFonts w:ascii="Al Bayan Plain" w:hAnsi="Al Bayan Plain" w:cs="Times New Roman"/>
           <w:color w:val="58646D"/>
           <w:sz w:val="21"/>
           <w:szCs w:val="21"/>
@@ -16176,7 +16759,7 @@
             <w:pPr>
               <w:spacing w:before="173" w:after="173"/>
               <w:rPr>
-                <w:rFonts w:ascii="Al Bayan Plain" w:eastAsia="Times New Roman" w:hAnsi="Al Bayan Plain" w:cs="Times New Roman" w:hint="cs"/>
+                <w:rFonts w:ascii="Al Bayan Plain" w:eastAsia="Times New Roman" w:hAnsi="Al Bayan Plain" w:cs="Times New Roman"/>
                 <w:caps/>
                 <w:color w:val="767676"/>
                 <w:sz w:val="18"/>
@@ -16193,6 +16776,7 @@
                 <w:szCs w:val="18"/>
                 <w:lang w:val="en-US"/>
               </w:rPr>
+              <w:lastRenderedPageBreak/>
               <w:t>MEETS</w:t>
             </w:r>
             <w:r>
@@ -16236,7 +16820,7 @@
             <w:pPr>
               <w:spacing w:after="225"/>
               <w:rPr>
-                <w:rFonts w:ascii="Al Bayan Plain" w:hAnsi="Al Bayan Plain" w:cs="Times New Roman" w:hint="cs"/>
+                <w:rFonts w:ascii="Al Bayan Plain" w:hAnsi="Al Bayan Plain" w:cs="Times New Roman"/>
                 <w:lang w:val="en-US"/>
               </w:rPr>
             </w:pPr>
@@ -16525,7 +17109,7 @@
             <w:pPr>
               <w:spacing w:after="225"/>
               <w:rPr>
-                <w:rFonts w:ascii="Al Bayan Plain" w:hAnsi="Al Bayan Plain" w:cs="Times New Roman" w:hint="cs"/>
+                <w:rFonts w:ascii="Al Bayan Plain" w:hAnsi="Al Bayan Plain" w:cs="Times New Roman"/>
                 <w:lang w:val="en-US"/>
               </w:rPr>
             </w:pPr>
@@ -16730,7 +17314,7 @@
             <w:pPr>
               <w:spacing w:after="225"/>
               <w:rPr>
-                <w:rFonts w:ascii="Al Bayan Plain" w:hAnsi="Al Bayan Plain" w:cs="Times New Roman" w:hint="cs"/>
+                <w:rFonts w:ascii="Al Bayan Plain" w:hAnsi="Al Bayan Plain" w:cs="Times New Roman"/>
                 <w:lang w:val="en-US"/>
               </w:rPr>
             </w:pPr>
@@ -16935,7 +17519,7 @@
             <w:pPr>
               <w:spacing w:after="225"/>
               <w:rPr>
-                <w:rFonts w:ascii="Al Bayan Plain" w:hAnsi="Al Bayan Plain" w:cs="Times New Roman" w:hint="cs"/>
+                <w:rFonts w:ascii="Al Bayan Plain" w:hAnsi="Al Bayan Plain" w:cs="Times New Roman"/>
                 <w:lang w:val="en-US"/>
               </w:rPr>
             </w:pPr>
@@ -16944,7 +17528,6 @@
                 <w:rFonts w:ascii="Calibri" w:eastAsia="Calibri" w:hAnsi="Calibri" w:cs="Calibri"/>
                 <w:lang w:val="en-US"/>
               </w:rPr>
-              <w:lastRenderedPageBreak/>
               <w:t>In</w:t>
             </w:r>
             <w:r>
@@ -17243,7 +17826,7 @@
         <w:shd w:val="clear" w:color="auto" w:fill="FAFBFC"/>
         <w:spacing w:after="225"/>
         <w:rPr>
-          <w:rFonts w:ascii="Al Bayan Plain" w:hAnsi="Al Bayan Plain" w:cs="Times New Roman" w:hint="cs"/>
+          <w:rFonts w:ascii="Al Bayan Plain" w:hAnsi="Al Bayan Plain" w:cs="Times New Roman"/>
           <w:color w:val="58646D"/>
           <w:sz w:val="21"/>
           <w:szCs w:val="21"/>
@@ -17338,7 +17921,7 @@
             <w:pPr>
               <w:spacing w:before="173" w:after="173"/>
               <w:rPr>
-                <w:rFonts w:ascii="Al Bayan Plain" w:eastAsia="Times New Roman" w:hAnsi="Al Bayan Plain" w:cs="Times New Roman" w:hint="cs"/>
+                <w:rFonts w:ascii="Al Bayan Plain" w:eastAsia="Times New Roman" w:hAnsi="Al Bayan Plain" w:cs="Times New Roman"/>
                 <w:caps/>
                 <w:color w:val="767676"/>
                 <w:sz w:val="18"/>
@@ -17398,7 +17981,7 @@
             <w:pPr>
               <w:spacing w:after="225"/>
               <w:rPr>
-                <w:rFonts w:ascii="Al Bayan Plain" w:hAnsi="Al Bayan Plain" w:cs="Times New Roman" w:hint="cs"/>
+                <w:rFonts w:ascii="Al Bayan Plain" w:hAnsi="Al Bayan Plain" w:cs="Times New Roman"/>
                 <w:lang w:val="en-US"/>
               </w:rPr>
             </w:pPr>
@@ -17809,7 +18392,7 @@
             <w:pPr>
               <w:spacing w:after="225"/>
               <w:rPr>
-                <w:rFonts w:ascii="Al Bayan Plain" w:hAnsi="Al Bayan Plain" w:cs="Times New Roman" w:hint="cs"/>
+                <w:rFonts w:ascii="Al Bayan Plain" w:hAnsi="Al Bayan Plain" w:cs="Times New Roman"/>
                 <w:lang w:val="en-US"/>
               </w:rPr>
             </w:pPr>
@@ -18275,7 +18858,7 @@
             <w:pPr>
               <w:spacing w:after="225"/>
               <w:rPr>
-                <w:rFonts w:ascii="Al Bayan Plain" w:hAnsi="Al Bayan Plain" w:cs="Times New Roman" w:hint="cs"/>
+                <w:rFonts w:ascii="Al Bayan Plain" w:hAnsi="Al Bayan Plain" w:cs="Times New Roman"/>
                 <w:lang w:val="en-US"/>
               </w:rPr>
             </w:pPr>
@@ -18731,7 +19314,7 @@
         <w:shd w:val="clear" w:color="auto" w:fill="FAFBFC"/>
         <w:spacing w:after="225"/>
         <w:rPr>
-          <w:rFonts w:ascii="Al Bayan Plain" w:hAnsi="Al Bayan Plain" w:cs="Times New Roman" w:hint="cs"/>
+          <w:rFonts w:ascii="Al Bayan Plain" w:hAnsi="Al Bayan Plain" w:cs="Times New Roman"/>
           <w:color w:val="58646D"/>
           <w:sz w:val="21"/>
           <w:szCs w:val="21"/>
@@ -18806,7 +19389,7 @@
             <w:pPr>
               <w:spacing w:before="173" w:after="173"/>
               <w:rPr>
-                <w:rFonts w:ascii="Al Bayan Plain" w:eastAsia="Times New Roman" w:hAnsi="Al Bayan Plain" w:cs="Times New Roman" w:hint="cs"/>
+                <w:rFonts w:ascii="Al Bayan Plain" w:eastAsia="Times New Roman" w:hAnsi="Al Bayan Plain" w:cs="Times New Roman"/>
                 <w:caps/>
                 <w:color w:val="767676"/>
                 <w:sz w:val="18"/>
@@ -18866,7 +19449,7 @@
             <w:pPr>
               <w:spacing w:after="225"/>
               <w:rPr>
-                <w:rFonts w:ascii="Al Bayan Plain" w:hAnsi="Al Bayan Plain" w:cs="Times New Roman" w:hint="cs"/>
+                <w:rFonts w:ascii="Al Bayan Plain" w:hAnsi="Al Bayan Plain" w:cs="Times New Roman"/>
                 <w:lang w:val="en-US"/>
               </w:rPr>
             </w:pPr>
@@ -19353,7 +19936,7 @@
             <w:pPr>
               <w:spacing w:after="225"/>
               <w:rPr>
-                <w:rFonts w:ascii="Al Bayan Plain" w:hAnsi="Al Bayan Plain" w:cs="Times New Roman" w:hint="cs"/>
+                <w:rFonts w:ascii="Al Bayan Plain" w:hAnsi="Al Bayan Plain" w:cs="Times New Roman"/>
                 <w:lang w:val="en-US"/>
               </w:rPr>
             </w:pPr>
@@ -19362,6 +19945,7 @@
                 <w:rFonts w:ascii="Calibri" w:eastAsia="Calibri" w:hAnsi="Calibri" w:cs="Calibri"/>
                 <w:lang w:val="en-US"/>
               </w:rPr>
+              <w:lastRenderedPageBreak/>
               <w:t>When</w:t>
             </w:r>
             <w:r>
@@ -19695,7 +20279,7 @@
         <w:shd w:val="clear" w:color="auto" w:fill="FAFBFC"/>
         <w:spacing w:after="225"/>
         <w:rPr>
-          <w:rFonts w:ascii="Al Bayan Plain" w:hAnsi="Al Bayan Plain" w:cs="Times New Roman" w:hint="cs"/>
+          <w:rFonts w:ascii="Al Bayan Plain" w:hAnsi="Al Bayan Plain" w:cs="Times New Roman"/>
           <w:color w:val="58646D"/>
           <w:sz w:val="21"/>
           <w:szCs w:val="21"/>
@@ -19790,7 +20374,7 @@
             <w:pPr>
               <w:spacing w:before="173" w:after="173"/>
               <w:rPr>
-                <w:rFonts w:ascii="Al Bayan Plain" w:eastAsia="Times New Roman" w:hAnsi="Al Bayan Plain" w:cs="Times New Roman" w:hint="cs"/>
+                <w:rFonts w:ascii="Al Bayan Plain" w:eastAsia="Times New Roman" w:hAnsi="Al Bayan Plain" w:cs="Times New Roman"/>
                 <w:caps/>
                 <w:color w:val="767676"/>
                 <w:sz w:val="18"/>
@@ -19807,7 +20391,6 @@
                 <w:szCs w:val="18"/>
                 <w:lang w:val="en-US"/>
               </w:rPr>
-              <w:lastRenderedPageBreak/>
               <w:t>MEETS</w:t>
             </w:r>
             <w:r>
@@ -19854,7 +20437,7 @@
             <w:pPr>
               <w:spacing w:after="225"/>
               <w:rPr>
-                <w:rFonts w:ascii="Al Bayan Plain" w:hAnsi="Al Bayan Plain" w:cs="Times New Roman" w:hint="cs"/>
+                <w:rFonts w:ascii="Al Bayan Plain" w:hAnsi="Al Bayan Plain" w:cs="Times New Roman"/>
                 <w:lang w:val="en-US"/>
               </w:rPr>
             </w:pPr>
@@ -19970,7 +20553,7 @@
               </w:rPr>
               <w:t> </w:t>
             </w:r>
-            <w:hyperlink r:id="rId10" w:tgtFrame="_blank" w:history="1">
+            <w:hyperlink r:id="rId9" w:tgtFrame="_blank" w:history="1">
               <w:r>
                 <w:rPr>
                   <w:rFonts w:ascii="Calibri" w:eastAsia="Calibri" w:hAnsi="Calibri" w:cs="Calibri"/>
@@ -20070,7 +20653,7 @@
         <w:spacing w:after="100" w:afterAutospacing="1"/>
         <w:outlineLvl w:val="2"/>
         <w:rPr>
-          <w:rFonts w:ascii="Al Bayan Plain" w:eastAsia="Times New Roman" w:hAnsi="Al Bayan Plain" w:cs="Times New Roman" w:hint="cs"/>
+          <w:rFonts w:ascii="Al Bayan Plain" w:eastAsia="Times New Roman" w:hAnsi="Al Bayan Plain" w:cs="Times New Roman"/>
           <w:b/>
           <w:bCs/>
           <w:color w:val="58646D"/>
@@ -20257,7 +20840,7 @@
         <w:shd w:val="clear" w:color="auto" w:fill="FAFBFC"/>
         <w:spacing w:before="100" w:beforeAutospacing="1" w:after="100" w:afterAutospacing="1"/>
         <w:rPr>
-          <w:rFonts w:ascii="Al Bayan Plain" w:eastAsia="Times New Roman" w:hAnsi="Al Bayan Plain" w:cs="Times New Roman" w:hint="cs"/>
+          <w:rFonts w:ascii="Al Bayan Plain" w:eastAsia="Times New Roman" w:hAnsi="Al Bayan Plain" w:cs="Times New Roman"/>
           <w:color w:val="58646D"/>
           <w:sz w:val="21"/>
           <w:szCs w:val="21"/>
@@ -20698,7 +21281,7 @@
         <w:shd w:val="clear" w:color="auto" w:fill="FAFBFC"/>
         <w:spacing w:before="100" w:beforeAutospacing="1" w:after="100" w:afterAutospacing="1"/>
         <w:rPr>
-          <w:rFonts w:ascii="Al Bayan Plain" w:eastAsia="Times New Roman" w:hAnsi="Al Bayan Plain" w:cs="Times New Roman" w:hint="cs"/>
+          <w:rFonts w:ascii="Al Bayan Plain" w:eastAsia="Times New Roman" w:hAnsi="Al Bayan Plain" w:cs="Times New Roman"/>
           <w:color w:val="58646D"/>
           <w:sz w:val="21"/>
           <w:szCs w:val="21"/>
@@ -21091,35 +21674,35 @@
     <w:p>
       <w:pPr>
         <w:rPr>
-          <w:rFonts w:ascii="Al Bayan Plain" w:hAnsi="Al Bayan Plain" w:hint="cs"/>
+          <w:rFonts w:ascii="Al Bayan Plain" w:hAnsi="Al Bayan Plain"/>
         </w:rPr>
       </w:pPr>
     </w:p>
     <w:p>
       <w:pPr>
         <w:rPr>
-          <w:rFonts w:ascii="Al Bayan Plain" w:hAnsi="Al Bayan Plain" w:hint="cs"/>
+          <w:rFonts w:ascii="Al Bayan Plain" w:hAnsi="Al Bayan Plain"/>
         </w:rPr>
       </w:pPr>
     </w:p>
     <w:p>
       <w:pPr>
         <w:rPr>
-          <w:rFonts w:ascii="Al Bayan Plain" w:hAnsi="Al Bayan Plain" w:hint="cs"/>
+          <w:rFonts w:ascii="Al Bayan Plain" w:hAnsi="Al Bayan Plain"/>
         </w:rPr>
       </w:pPr>
     </w:p>
     <w:p>
       <w:pPr>
         <w:rPr>
-          <w:rFonts w:ascii="Al Bayan Plain" w:hAnsi="Al Bayan Plain" w:hint="cs"/>
+          <w:rFonts w:ascii="Al Bayan Plain" w:hAnsi="Al Bayan Plain"/>
         </w:rPr>
       </w:pPr>
     </w:p>
     <w:p>
       <w:pPr>
         <w:rPr>
-          <w:rFonts w:ascii="Al Bayan Plain" w:hAnsi="Al Bayan Plain" w:hint="cs"/>
+          <w:rFonts w:ascii="Al Bayan Plain" w:hAnsi="Al Bayan Plain"/>
         </w:rPr>
       </w:pPr>
     </w:p>
@@ -22958,6 +23541,18 @@
       <w:szCs w:val="20"/>
     </w:rPr>
   </w:style>
+  <w:style w:type="character" w:styleId="FollowedHyperlink">
+    <w:name w:val="FollowedHyperlink"/>
+    <w:basedOn w:val="DefaultParagraphFont"/>
+    <w:uiPriority w:val="99"/>
+    <w:semiHidden/>
+    <w:unhideWhenUsed/>
+    <w:rsid w:val="006F3E95"/>
+    <w:rPr>
+      <w:color w:val="954F72" w:themeColor="followedHyperlink"/>
+      <w:u w:val="single"/>
+    </w:rPr>
+  </w:style>
 </w:styles>
 </file>
 
